--- a/labs-remote/lab3-2020/lab3-2020-parallax.docx
+++ b/labs-remote/lab3-2020/lab3-2020-parallax.docx
@@ -4,7 +4,7 @@
   <w:body>
     <w:p>
       <w:pPr>
-        <w:pStyle w:val="Normal1"/>
+        <w:pStyle w:val="LOnormal"/>
         <w:spacing w:lineRule="auto" w:line="276" w:before="0" w:after="140"/>
         <w:jc w:val="center"/>
         <w:rPr/>
@@ -18,7 +18,7 @@
     </w:p>
     <w:p>
       <w:pPr>
-        <w:pStyle w:val="Normal1"/>
+        <w:pStyle w:val="LOnormal"/>
         <w:spacing w:lineRule="auto" w:line="276" w:before="0" w:after="140"/>
         <w:jc w:val="center"/>
         <w:rPr/>
@@ -32,21 +32,33 @@
     </w:p>
     <w:p>
       <w:pPr>
-        <w:pStyle w:val="Normal1"/>
+        <w:pStyle w:val="LOnormal"/>
         <w:spacing w:lineRule="auto" w:line="276" w:before="0" w:after="140"/>
         <w:jc w:val="center"/>
-        <w:rPr/>
+        <w:rPr>
+          <w:rFonts w:ascii="Arial" w:hAnsi="Arial" w:eastAsia="Arial" w:cs="Arial"/>
+          <w:color w:val="auto"/>
+          <w:kern w:val="0"/>
+          <w:sz w:val="24"/>
+          <w:szCs w:val="24"/>
+          <w:lang w:val="en-US" w:eastAsia="zh-CN" w:bidi="hi-IN"/>
+        </w:rPr>
       </w:pPr>
       <w:r>
         <w:rPr>
           <w:rFonts w:eastAsia="Arial" w:cs="Arial" w:ascii="Arial" w:hAnsi="Arial"/>
-        </w:rPr>
-        <w:t>Version for Online Or In-Person</w:t>
-      </w:r>
-    </w:p>
-    <w:p>
-      <w:pPr>
-        <w:pStyle w:val="Normal1"/>
+          <w:color w:val="auto"/>
+          <w:kern w:val="0"/>
+          <w:sz w:val="24"/>
+          <w:szCs w:val="24"/>
+          <w:lang w:val="en-US" w:eastAsia="zh-CN" w:bidi="hi-IN"/>
+        </w:rPr>
+        <w:t>Online Version</w:t>
+      </w:r>
+    </w:p>
+    <w:p>
+      <w:pPr>
+        <w:pStyle w:val="LOnormal"/>
         <w:spacing w:lineRule="auto" w:line="276" w:before="0" w:after="140"/>
         <w:rPr>
           <w:sz w:val="16"/>
@@ -62,7 +74,7 @@
     </w:p>
     <w:p>
       <w:pPr>
-        <w:pStyle w:val="Normal1"/>
+        <w:pStyle w:val="LOnormal"/>
         <w:spacing w:lineRule="auto" w:line="331"/>
         <w:jc w:val="center"/>
         <w:rPr>
@@ -72,658 +84,244 @@
       </w:pPr>
       <w:r>
         <w:rPr>
-          <w:rFonts w:eastAsia="Arial" w:cs="Arial" w:ascii="Arial" w:hAnsi="Arial"/>
           <w:i/>
-          <w:sz w:val="16"/>
-          <w:szCs w:val="16"/>
-        </w:rPr>
-        <w:t>(If you are using Google Docs, you should choose to “Make a Copy” of this document. That way, you can edit it. Your whole group should edit it together. If one member of your group is not present, list their name and write “absent” beside it.)</w:t>
-      </w:r>
-    </w:p>
-    <w:p>
-      <w:pPr>
-        <w:pStyle w:val="Normal1"/>
-        <w:spacing w:lineRule="auto" w:line="331"/>
-        <w:jc w:val="center"/>
-        <w:rPr>
-          <w:rFonts w:ascii="Arial" w:hAnsi="Arial" w:eastAsia="Arial" w:cs="Arial"/>
+        </w:rPr>
+      </w:r>
+    </w:p>
+    <w:p>
+      <w:pPr>
+        <w:pStyle w:val="LOnormal"/>
+        <w:rPr/>
+      </w:pPr>
+      <w:r>
+        <w:rPr>
+          <w:b/>
+        </w:rPr>
+        <w:t>Overview</w:t>
+      </w:r>
+    </w:p>
+    <w:p>
+      <w:pPr>
+        <w:pStyle w:val="LOnormal"/>
+        <w:rPr>
           <w:i/>
           <w:i/>
         </w:rPr>
       </w:pPr>
       <w:r>
         <w:rPr>
-          <w:rFonts w:eastAsia="Arial" w:cs="Arial" w:ascii="Arial" w:hAnsi="Arial"/>
+          <w:i/>
+        </w:rPr>
+      </w:r>
+    </w:p>
+    <w:p>
+      <w:pPr>
+        <w:pStyle w:val="LOnormal"/>
+        <w:rPr/>
+      </w:pPr>
+      <w:r>
+        <w:rPr/>
+        <w:t xml:space="preserve">We know the stars are very far away. But how far? </w:t>
+      </w:r>
+    </w:p>
+    <w:p>
+      <w:pPr>
+        <w:pStyle w:val="LOnormal"/>
+        <w:rPr/>
+      </w:pPr>
+      <w:r>
+        <w:rPr/>
+      </w:r>
+    </w:p>
+    <w:p>
+      <w:pPr>
+        <w:pStyle w:val="LOnormal"/>
+        <w:rPr/>
+      </w:pPr>
+      <w:r>
+        <w:rPr/>
+        <w:t>One of the issues that led to the development of the celestial sphere model was the observation that stars do not exhibit parallax; that is, to the naked eye, the position of stars relative to one another never appear to shift in even the slightest. If the stars are not all the same distance away, then they ought to at times appear closer together or farther apart. This lab will explore the concept of parallax, use it to measure the distances to objects, and end with the realization that even though the stars are different distances away, we could never measure this without access to telescopes.</w:t>
+      </w:r>
+    </w:p>
+    <w:p>
+      <w:pPr>
+        <w:pStyle w:val="LOnormal"/>
+        <w:rPr/>
+      </w:pPr>
+      <w:r>
+        <w:rPr/>
+      </w:r>
+      <w:r>
+        <w:br w:type="page"/>
+      </w:r>
+    </w:p>
+    <w:p>
+      <w:pPr>
+        <w:pStyle w:val="LOnormal"/>
+        <w:rPr/>
+      </w:pPr>
+      <w:r>
+        <w:rPr/>
+      </w:r>
+    </w:p>
+    <w:p>
+      <w:pPr>
+        <w:pStyle w:val="LOnormal"/>
+        <w:rPr/>
+      </w:pPr>
+      <w:r>
+        <w:rPr/>
+      </w:r>
+    </w:p>
+    <w:p>
+      <w:pPr>
+        <w:pStyle w:val="LOnormal"/>
+        <w:rPr>
+          <w:b/>
+          <w:b/>
+        </w:rPr>
+      </w:pPr>
+      <w:r>
+        <w:rPr>
+          <w:b/>
+        </w:rPr>
+        <w:t>Materials</w:t>
+      </w:r>
+    </w:p>
+    <w:p>
+      <w:pPr>
+        <w:pStyle w:val="LOnormal"/>
+        <w:rPr>
+          <w:b/>
+          <w:b/>
+        </w:rPr>
+      </w:pPr>
+      <w:r>
+        <w:rPr>
+          <w:b/>
+        </w:rPr>
+      </w:r>
+    </w:p>
+    <w:p>
+      <w:pPr>
+        <w:pStyle w:val="LOnormal"/>
+        <w:rPr/>
+      </w:pPr>
+      <w:r>
+        <w:rPr/>
+        <w:t>For this lab, you will need:</w:t>
+      </w:r>
+    </w:p>
+    <w:p>
+      <w:pPr>
+        <w:pStyle w:val="LOnormal"/>
+        <w:rPr/>
+      </w:pPr>
+      <w:r>
+        <w:rPr/>
+      </w:r>
+    </w:p>
+    <w:p>
+      <w:pPr>
+        <w:pStyle w:val="LOnormal"/>
+        <w:numPr>
+          <w:ilvl w:val="0"/>
+          <w:numId w:val="4"/>
+        </w:numPr>
+        <w:ind w:left="720" w:hanging="360"/>
+        <w:rPr/>
+      </w:pPr>
+      <w:r>
+        <w:rPr/>
+        <w:t>A camera (probably the one on your smartphone)</w:t>
+      </w:r>
+    </w:p>
+    <w:p>
+      <w:pPr>
+        <w:pStyle w:val="LOnormal"/>
+        <w:numPr>
+          <w:ilvl w:val="0"/>
+          <w:numId w:val="4"/>
+        </w:numPr>
+        <w:ind w:left="720" w:hanging="360"/>
+        <w:rPr/>
+      </w:pPr>
+      <w:r>
+        <w:rPr/>
+        <w:t>A ruler; if you don’t have one, you can use a piece of lined paper</w:t>
+      </w:r>
+    </w:p>
+    <w:p>
+      <w:pPr>
+        <w:pStyle w:val="LOnormal"/>
+        <w:numPr>
+          <w:ilvl w:val="0"/>
+          <w:numId w:val="4"/>
+        </w:numPr>
+        <w:ind w:left="720" w:hanging="360"/>
+        <w:rPr/>
+      </w:pPr>
+      <w:r>
+        <w:rPr/>
+        <w:t>A device with a larger screen, like a laptop</w:t>
+      </w:r>
+    </w:p>
+    <w:p>
+      <w:pPr>
+        <w:pStyle w:val="LOnormal"/>
+        <w:numPr>
+          <w:ilvl w:val="0"/>
+          <w:numId w:val="4"/>
+        </w:numPr>
+        <w:ind w:left="720" w:hanging="360"/>
+        <w:rPr/>
+      </w:pPr>
+      <w:r>
+        <w:rPr/>
+        <w:t>A way to easily send pictures to your groupmates (over text message, email, etc.)</w:t>
+      </w:r>
+    </w:p>
+    <w:p>
+      <w:pPr>
+        <w:pStyle w:val="LOnormal"/>
+        <w:ind w:left="720" w:hanging="0"/>
+        <w:rPr/>
+      </w:pPr>
+      <w:r>
+        <w:rPr/>
+      </w:r>
+    </w:p>
+    <w:p>
+      <w:pPr>
+        <w:pStyle w:val="LOnormal"/>
+        <w:rPr/>
+      </w:pPr>
+      <w:r>
+        <w:rPr/>
+        <w:t>It will work best if you are able to go outside for part of it.</w:t>
+      </w:r>
+    </w:p>
+    <w:p>
+      <w:pPr>
+        <w:pStyle w:val="LOnormal"/>
+        <w:rPr>
+          <w:i/>
+          <w:i/>
+        </w:rPr>
+      </w:pPr>
+      <w:r>
+        <w:rPr>
           <w:i/>
         </w:rPr>
       </w:r>
     </w:p>
     <w:tbl>
       <w:tblPr>
-        <w:tblStyle w:val="Table1"/>
-        <w:tblW w:w="9638" w:type="dxa"/>
-        <w:jc w:val="center"/>
-        <w:tblInd w:w="0" w:type="dxa"/>
-        <w:tblCellMar>
-          <w:top w:w="0" w:type="dxa"/>
-          <w:left w:w="108" w:type="dxa"/>
-          <w:bottom w:w="0" w:type="dxa"/>
-          <w:right w:w="108" w:type="dxa"/>
-        </w:tblCellMar>
-        <w:tblLook w:val="0000"/>
-      </w:tblPr>
-      <w:tblGrid>
-        <w:gridCol w:w="2103"/>
-        <w:gridCol w:w="2696"/>
-        <w:gridCol w:w="2137"/>
-        <w:gridCol w:w="2701"/>
-      </w:tblGrid>
-      <w:tr>
-        <w:trPr/>
-        <w:tc>
-          <w:tcPr>
-            <w:tcW w:w="4799" w:type="dxa"/>
-            <w:gridSpan w:val="2"/>
-            <w:tcBorders>
-              <w:top w:val="single" w:sz="8" w:space="0" w:color="000000"/>
-              <w:left w:val="single" w:sz="8" w:space="0" w:color="000000"/>
-              <w:bottom w:val="single" w:sz="8" w:space="0" w:color="000000"/>
-              <w:right w:val="single" w:sz="8" w:space="0" w:color="000000"/>
-            </w:tcBorders>
-            <w:shd w:fill="auto" w:val="clear"/>
-            <w:vAlign w:val="center"/>
-          </w:tcPr>
-          <w:p>
-            <w:pPr>
-              <w:pStyle w:val="Normal1"/>
-              <w:spacing w:lineRule="auto" w:line="288"/>
-              <w:rPr/>
-            </w:pPr>
-            <w:r>
-              <w:rPr>
-                <w:rFonts w:eastAsia="Arial" w:cs="Arial" w:ascii="Arial" w:hAnsi="Arial"/>
-                <w:b/>
-              </w:rPr>
-              <w:t>Group Number and Name: </w:t>
-            </w:r>
-          </w:p>
-        </w:tc>
-        <w:tc>
-          <w:tcPr>
-            <w:tcW w:w="4838" w:type="dxa"/>
-            <w:gridSpan w:val="2"/>
-            <w:tcBorders>
-              <w:top w:val="single" w:sz="8" w:space="0" w:color="000000"/>
-              <w:left w:val="single" w:sz="8" w:space="0" w:color="000000"/>
-              <w:bottom w:val="single" w:sz="8" w:space="0" w:color="000000"/>
-              <w:right w:val="single" w:sz="8" w:space="0" w:color="000000"/>
-            </w:tcBorders>
-            <w:shd w:fill="auto" w:val="clear"/>
-            <w:vAlign w:val="center"/>
-          </w:tcPr>
-          <w:p>
-            <w:pPr>
-              <w:pStyle w:val="Normal1"/>
-              <w:rPr/>
-            </w:pPr>
-            <w:r>
-              <w:rPr/>
-            </w:r>
-          </w:p>
-        </w:tc>
-      </w:tr>
-      <w:tr>
-        <w:trPr/>
-        <w:tc>
-          <w:tcPr>
-            <w:tcW w:w="2103" w:type="dxa"/>
-            <w:tcBorders>
-              <w:top w:val="single" w:sz="8" w:space="0" w:color="000000"/>
-              <w:left w:val="single" w:sz="8" w:space="0" w:color="000000"/>
-              <w:bottom w:val="single" w:sz="8" w:space="0" w:color="000000"/>
-              <w:right w:val="single" w:sz="8" w:space="0" w:color="000000"/>
-            </w:tcBorders>
-            <w:shd w:fill="auto" w:val="clear"/>
-            <w:vAlign w:val="center"/>
-          </w:tcPr>
-          <w:p>
-            <w:pPr>
-              <w:pStyle w:val="Normal1"/>
-              <w:spacing w:lineRule="auto" w:line="288"/>
-              <w:rPr/>
-            </w:pPr>
-            <w:r>
-              <w:rPr>
-                <w:rFonts w:eastAsia="Arial" w:cs="Arial" w:ascii="Arial" w:hAnsi="Arial"/>
-                <w:b/>
-              </w:rPr>
-              <w:t>Member Name #1:</w:t>
-            </w:r>
-          </w:p>
-        </w:tc>
-        <w:tc>
-          <w:tcPr>
-            <w:tcW w:w="2696" w:type="dxa"/>
-            <w:tcBorders>
-              <w:top w:val="single" w:sz="8" w:space="0" w:color="000000"/>
-              <w:left w:val="single" w:sz="8" w:space="0" w:color="000000"/>
-              <w:bottom w:val="single" w:sz="8" w:space="0" w:color="000000"/>
-              <w:right w:val="single" w:sz="8" w:space="0" w:color="000000"/>
-            </w:tcBorders>
-            <w:shd w:fill="auto" w:val="clear"/>
-            <w:vAlign w:val="center"/>
-          </w:tcPr>
-          <w:p>
-            <w:pPr>
-              <w:pStyle w:val="Normal1"/>
-              <w:rPr/>
-            </w:pPr>
-            <w:r>
-              <w:rPr/>
-            </w:r>
-          </w:p>
-        </w:tc>
-        <w:tc>
-          <w:tcPr>
-            <w:tcW w:w="2137" w:type="dxa"/>
-            <w:tcBorders>
-              <w:top w:val="single" w:sz="8" w:space="0" w:color="000000"/>
-              <w:left w:val="single" w:sz="8" w:space="0" w:color="000000"/>
-              <w:bottom w:val="single" w:sz="8" w:space="0" w:color="000000"/>
-              <w:right w:val="single" w:sz="8" w:space="0" w:color="000000"/>
-            </w:tcBorders>
-            <w:shd w:fill="auto" w:val="clear"/>
-            <w:vAlign w:val="center"/>
-          </w:tcPr>
-          <w:p>
-            <w:pPr>
-              <w:pStyle w:val="Normal1"/>
-              <w:spacing w:lineRule="auto" w:line="288"/>
-              <w:rPr/>
-            </w:pPr>
-            <w:r>
-              <w:rPr>
-                <w:rFonts w:eastAsia="Arial" w:cs="Arial" w:ascii="Arial" w:hAnsi="Arial"/>
-                <w:b/>
-              </w:rPr>
-              <w:t>Email #1:</w:t>
-            </w:r>
-          </w:p>
-        </w:tc>
-        <w:tc>
-          <w:tcPr>
-            <w:tcW w:w="2701" w:type="dxa"/>
-            <w:tcBorders>
-              <w:top w:val="single" w:sz="8" w:space="0" w:color="000000"/>
-              <w:left w:val="single" w:sz="8" w:space="0" w:color="000000"/>
-              <w:bottom w:val="single" w:sz="8" w:space="0" w:color="000000"/>
-              <w:right w:val="single" w:sz="8" w:space="0" w:color="000000"/>
-            </w:tcBorders>
-            <w:shd w:fill="auto" w:val="clear"/>
-            <w:vAlign w:val="center"/>
-          </w:tcPr>
-          <w:p>
-            <w:pPr>
-              <w:pStyle w:val="Normal1"/>
-              <w:rPr/>
-            </w:pPr>
-            <w:r>
-              <w:rPr/>
-            </w:r>
-          </w:p>
-        </w:tc>
-      </w:tr>
-      <w:tr>
-        <w:trPr/>
-        <w:tc>
-          <w:tcPr>
-            <w:tcW w:w="2103" w:type="dxa"/>
-            <w:tcBorders>
-              <w:top w:val="single" w:sz="8" w:space="0" w:color="000000"/>
-              <w:left w:val="single" w:sz="8" w:space="0" w:color="000000"/>
-              <w:bottom w:val="single" w:sz="8" w:space="0" w:color="000000"/>
-              <w:right w:val="single" w:sz="8" w:space="0" w:color="000000"/>
-            </w:tcBorders>
-            <w:shd w:fill="auto" w:val="clear"/>
-            <w:vAlign w:val="center"/>
-          </w:tcPr>
-          <w:p>
-            <w:pPr>
-              <w:pStyle w:val="Normal1"/>
-              <w:spacing w:lineRule="auto" w:line="288"/>
-              <w:rPr/>
-            </w:pPr>
-            <w:r>
-              <w:rPr>
-                <w:rFonts w:eastAsia="Arial" w:cs="Arial" w:ascii="Arial" w:hAnsi="Arial"/>
-                <w:b/>
-              </w:rPr>
-              <w:t>Member Name #2:</w:t>
-            </w:r>
-          </w:p>
-        </w:tc>
-        <w:tc>
-          <w:tcPr>
-            <w:tcW w:w="2696" w:type="dxa"/>
-            <w:tcBorders>
-              <w:top w:val="single" w:sz="8" w:space="0" w:color="000000"/>
-              <w:left w:val="single" w:sz="8" w:space="0" w:color="000000"/>
-              <w:bottom w:val="single" w:sz="8" w:space="0" w:color="000000"/>
-              <w:right w:val="single" w:sz="8" w:space="0" w:color="000000"/>
-            </w:tcBorders>
-            <w:shd w:fill="auto" w:val="clear"/>
-            <w:vAlign w:val="center"/>
-          </w:tcPr>
-          <w:p>
-            <w:pPr>
-              <w:pStyle w:val="Normal1"/>
-              <w:rPr/>
-            </w:pPr>
-            <w:r>
-              <w:rPr/>
-            </w:r>
-          </w:p>
-        </w:tc>
-        <w:tc>
-          <w:tcPr>
-            <w:tcW w:w="2137" w:type="dxa"/>
-            <w:tcBorders>
-              <w:top w:val="single" w:sz="8" w:space="0" w:color="000000"/>
-              <w:left w:val="single" w:sz="8" w:space="0" w:color="000000"/>
-              <w:bottom w:val="single" w:sz="8" w:space="0" w:color="000000"/>
-              <w:right w:val="single" w:sz="8" w:space="0" w:color="000000"/>
-            </w:tcBorders>
-            <w:shd w:fill="auto" w:val="clear"/>
-            <w:vAlign w:val="center"/>
-          </w:tcPr>
-          <w:p>
-            <w:pPr>
-              <w:pStyle w:val="Normal1"/>
-              <w:spacing w:lineRule="auto" w:line="288"/>
-              <w:rPr/>
-            </w:pPr>
-            <w:r>
-              <w:rPr>
-                <w:rFonts w:eastAsia="Arial" w:cs="Arial" w:ascii="Arial" w:hAnsi="Arial"/>
-                <w:b/>
-              </w:rPr>
-              <w:t>Email #2:</w:t>
-            </w:r>
-          </w:p>
-        </w:tc>
-        <w:tc>
-          <w:tcPr>
-            <w:tcW w:w="2701" w:type="dxa"/>
-            <w:tcBorders>
-              <w:top w:val="single" w:sz="8" w:space="0" w:color="000000"/>
-              <w:left w:val="single" w:sz="8" w:space="0" w:color="000000"/>
-              <w:bottom w:val="single" w:sz="8" w:space="0" w:color="000000"/>
-              <w:right w:val="single" w:sz="8" w:space="0" w:color="000000"/>
-            </w:tcBorders>
-            <w:shd w:fill="auto" w:val="clear"/>
-            <w:vAlign w:val="center"/>
-          </w:tcPr>
-          <w:p>
-            <w:pPr>
-              <w:pStyle w:val="Normal1"/>
-              <w:rPr/>
-            </w:pPr>
-            <w:r>
-              <w:rPr/>
-            </w:r>
-          </w:p>
-        </w:tc>
-      </w:tr>
-      <w:tr>
-        <w:trPr/>
-        <w:tc>
-          <w:tcPr>
-            <w:tcW w:w="2103" w:type="dxa"/>
-            <w:tcBorders>
-              <w:top w:val="single" w:sz="8" w:space="0" w:color="000000"/>
-              <w:left w:val="single" w:sz="8" w:space="0" w:color="000000"/>
-              <w:bottom w:val="single" w:sz="8" w:space="0" w:color="000000"/>
-              <w:right w:val="single" w:sz="8" w:space="0" w:color="000000"/>
-            </w:tcBorders>
-            <w:shd w:fill="auto" w:val="clear"/>
-            <w:vAlign w:val="center"/>
-          </w:tcPr>
-          <w:p>
-            <w:pPr>
-              <w:pStyle w:val="Normal1"/>
-              <w:spacing w:lineRule="auto" w:line="288"/>
-              <w:rPr/>
-            </w:pPr>
-            <w:r>
-              <w:rPr>
-                <w:rFonts w:eastAsia="Arial" w:cs="Arial" w:ascii="Arial" w:hAnsi="Arial"/>
-                <w:b/>
-              </w:rPr>
-              <w:t>Member Name #3:</w:t>
-            </w:r>
-          </w:p>
-        </w:tc>
-        <w:tc>
-          <w:tcPr>
-            <w:tcW w:w="2696" w:type="dxa"/>
-            <w:tcBorders>
-              <w:top w:val="single" w:sz="8" w:space="0" w:color="000000"/>
-              <w:left w:val="single" w:sz="8" w:space="0" w:color="000000"/>
-              <w:bottom w:val="single" w:sz="8" w:space="0" w:color="000000"/>
-              <w:right w:val="single" w:sz="8" w:space="0" w:color="000000"/>
-            </w:tcBorders>
-            <w:shd w:fill="auto" w:val="clear"/>
-            <w:vAlign w:val="center"/>
-          </w:tcPr>
-          <w:p>
-            <w:pPr>
-              <w:pStyle w:val="Normal1"/>
-              <w:rPr/>
-            </w:pPr>
-            <w:r>
-              <w:rPr/>
-            </w:r>
-          </w:p>
-        </w:tc>
-        <w:tc>
-          <w:tcPr>
-            <w:tcW w:w="2137" w:type="dxa"/>
-            <w:tcBorders>
-              <w:top w:val="single" w:sz="8" w:space="0" w:color="000000"/>
-              <w:left w:val="single" w:sz="8" w:space="0" w:color="000000"/>
-              <w:bottom w:val="single" w:sz="8" w:space="0" w:color="000000"/>
-              <w:right w:val="single" w:sz="8" w:space="0" w:color="000000"/>
-            </w:tcBorders>
-            <w:shd w:fill="auto" w:val="clear"/>
-            <w:vAlign w:val="center"/>
-          </w:tcPr>
-          <w:p>
-            <w:pPr>
-              <w:pStyle w:val="Normal1"/>
-              <w:spacing w:lineRule="auto" w:line="288"/>
-              <w:rPr/>
-            </w:pPr>
-            <w:r>
-              <w:rPr>
-                <w:rFonts w:eastAsia="Arial" w:cs="Arial" w:ascii="Arial" w:hAnsi="Arial"/>
-                <w:b/>
-              </w:rPr>
-              <w:t>Email #3:</w:t>
-            </w:r>
-          </w:p>
-        </w:tc>
-        <w:tc>
-          <w:tcPr>
-            <w:tcW w:w="2701" w:type="dxa"/>
-            <w:tcBorders>
-              <w:top w:val="single" w:sz="8" w:space="0" w:color="000000"/>
-              <w:left w:val="single" w:sz="8" w:space="0" w:color="000000"/>
-              <w:bottom w:val="single" w:sz="8" w:space="0" w:color="000000"/>
-              <w:right w:val="single" w:sz="8" w:space="0" w:color="000000"/>
-            </w:tcBorders>
-            <w:shd w:fill="auto" w:val="clear"/>
-            <w:vAlign w:val="center"/>
-          </w:tcPr>
-          <w:p>
-            <w:pPr>
-              <w:pStyle w:val="Normal1"/>
-              <w:rPr/>
-            </w:pPr>
-            <w:r>
-              <w:rPr/>
-            </w:r>
-          </w:p>
-        </w:tc>
-      </w:tr>
-      <w:tr>
-        <w:trPr/>
-        <w:tc>
-          <w:tcPr>
-            <w:tcW w:w="2103" w:type="dxa"/>
-            <w:tcBorders>
-              <w:left w:val="single" w:sz="8" w:space="0" w:color="000000"/>
-              <w:bottom w:val="single" w:sz="8" w:space="0" w:color="000000"/>
-              <w:right w:val="single" w:sz="8" w:space="0" w:color="000000"/>
-            </w:tcBorders>
-            <w:shd w:fill="auto" w:val="clear"/>
-            <w:vAlign w:val="center"/>
-          </w:tcPr>
-          <w:p>
-            <w:pPr>
-              <w:pStyle w:val="Normal1"/>
-              <w:spacing w:lineRule="auto" w:line="288"/>
-              <w:rPr/>
-            </w:pPr>
-            <w:r>
-              <w:rPr>
-                <w:rFonts w:eastAsia="Arial" w:cs="Arial" w:ascii="Arial" w:hAnsi="Arial"/>
-                <w:b/>
-              </w:rPr>
-              <w:t>Member Name #4:</w:t>
-            </w:r>
-          </w:p>
-        </w:tc>
-        <w:tc>
-          <w:tcPr>
-            <w:tcW w:w="2696" w:type="dxa"/>
-            <w:tcBorders>
-              <w:left w:val="single" w:sz="8" w:space="0" w:color="000000"/>
-              <w:bottom w:val="single" w:sz="8" w:space="0" w:color="000000"/>
-              <w:right w:val="single" w:sz="8" w:space="0" w:color="000000"/>
-            </w:tcBorders>
-            <w:shd w:fill="auto" w:val="clear"/>
-            <w:vAlign w:val="center"/>
-          </w:tcPr>
-          <w:p>
-            <w:pPr>
-              <w:pStyle w:val="Normal1"/>
-              <w:rPr/>
-            </w:pPr>
-            <w:r>
-              <w:rPr/>
-            </w:r>
-          </w:p>
-        </w:tc>
-        <w:tc>
-          <w:tcPr>
-            <w:tcW w:w="2137" w:type="dxa"/>
-            <w:tcBorders>
-              <w:left w:val="single" w:sz="8" w:space="0" w:color="000000"/>
-              <w:bottom w:val="single" w:sz="8" w:space="0" w:color="000000"/>
-              <w:right w:val="single" w:sz="8" w:space="0" w:color="000000"/>
-            </w:tcBorders>
-            <w:shd w:fill="auto" w:val="clear"/>
-            <w:vAlign w:val="center"/>
-          </w:tcPr>
-          <w:p>
-            <w:pPr>
-              <w:pStyle w:val="Normal1"/>
-              <w:spacing w:lineRule="auto" w:line="288"/>
-              <w:rPr/>
-            </w:pPr>
-            <w:r>
-              <w:rPr>
-                <w:rFonts w:eastAsia="Arial" w:cs="Arial" w:ascii="Arial" w:hAnsi="Arial"/>
-                <w:b/>
-              </w:rPr>
-              <w:t>Email #4:</w:t>
-            </w:r>
-          </w:p>
-        </w:tc>
-        <w:tc>
-          <w:tcPr>
-            <w:tcW w:w="2701" w:type="dxa"/>
-            <w:tcBorders>
-              <w:left w:val="single" w:sz="8" w:space="0" w:color="000000"/>
-              <w:bottom w:val="single" w:sz="8" w:space="0" w:color="000000"/>
-              <w:right w:val="single" w:sz="8" w:space="0" w:color="000000"/>
-            </w:tcBorders>
-            <w:shd w:fill="auto" w:val="clear"/>
-            <w:vAlign w:val="center"/>
-          </w:tcPr>
-          <w:p>
-            <w:pPr>
-              <w:pStyle w:val="Normal1"/>
-              <w:rPr/>
-            </w:pPr>
-            <w:r>
-              <w:rPr/>
-            </w:r>
-          </w:p>
-        </w:tc>
-      </w:tr>
-      <w:tr>
-        <w:trPr/>
-        <w:tc>
-          <w:tcPr>
-            <w:tcW w:w="2103" w:type="dxa"/>
-            <w:tcBorders>
-              <w:top w:val="single" w:sz="8" w:space="0" w:color="000000"/>
-              <w:left w:val="single" w:sz="8" w:space="0" w:color="000000"/>
-              <w:bottom w:val="single" w:sz="8" w:space="0" w:color="000000"/>
-              <w:right w:val="single" w:sz="8" w:space="0" w:color="000000"/>
-            </w:tcBorders>
-            <w:shd w:fill="auto" w:val="clear"/>
-            <w:vAlign w:val="center"/>
-          </w:tcPr>
-          <w:p>
-            <w:pPr>
-              <w:pStyle w:val="Normal1"/>
-              <w:spacing w:lineRule="auto" w:line="288"/>
-              <w:rPr/>
-            </w:pPr>
-            <w:r>
-              <w:rPr>
-                <w:rFonts w:eastAsia="Arial" w:cs="Arial" w:ascii="Arial" w:hAnsi="Arial"/>
-                <w:b/>
-              </w:rPr>
-              <w:t>Lab Time and Date:</w:t>
-            </w:r>
-          </w:p>
-        </w:tc>
-        <w:tc>
-          <w:tcPr>
-            <w:tcW w:w="7534" w:type="dxa"/>
-            <w:gridSpan w:val="3"/>
-            <w:tcBorders>
-              <w:top w:val="single" w:sz="8" w:space="0" w:color="000000"/>
-              <w:left w:val="single" w:sz="8" w:space="0" w:color="000000"/>
-              <w:bottom w:val="single" w:sz="8" w:space="0" w:color="000000"/>
-              <w:right w:val="single" w:sz="8" w:space="0" w:color="000000"/>
-            </w:tcBorders>
-            <w:shd w:fill="auto" w:val="clear"/>
-            <w:vAlign w:val="center"/>
-          </w:tcPr>
-          <w:p>
-            <w:pPr>
-              <w:pStyle w:val="Normal1"/>
-              <w:rPr/>
-            </w:pPr>
-            <w:r>
-              <w:rPr/>
-            </w:r>
-          </w:p>
-        </w:tc>
-      </w:tr>
-      <w:tr>
-        <w:trPr/>
-        <w:tc>
-          <w:tcPr>
-            <w:tcW w:w="2103" w:type="dxa"/>
-            <w:tcBorders>
-              <w:left w:val="single" w:sz="8" w:space="0" w:color="000000"/>
-              <w:bottom w:val="single" w:sz="8" w:space="0" w:color="000000"/>
-              <w:right w:val="single" w:sz="8" w:space="0" w:color="000000"/>
-            </w:tcBorders>
-            <w:shd w:fill="auto" w:val="clear"/>
-            <w:vAlign w:val="center"/>
-          </w:tcPr>
-          <w:p>
-            <w:pPr>
-              <w:pStyle w:val="Normal1"/>
-              <w:spacing w:lineRule="auto" w:line="288"/>
-              <w:rPr/>
-            </w:pPr>
-            <w:r>
-              <w:rPr>
-                <w:rFonts w:eastAsia="Arial" w:cs="Arial" w:ascii="Arial" w:hAnsi="Arial"/>
-                <w:b/>
-              </w:rPr>
-              <w:t>Collaboration Method (in-person, online on Collaborate, etc.)</w:t>
-            </w:r>
-          </w:p>
-        </w:tc>
-        <w:tc>
-          <w:tcPr>
-            <w:tcW w:w="7534" w:type="dxa"/>
-            <w:gridSpan w:val="3"/>
-            <w:tcBorders>
-              <w:left w:val="single" w:sz="8" w:space="0" w:color="000000"/>
-              <w:bottom w:val="single" w:sz="8" w:space="0" w:color="000000"/>
-              <w:right w:val="single" w:sz="8" w:space="0" w:color="000000"/>
-            </w:tcBorders>
-            <w:shd w:fill="auto" w:val="clear"/>
-            <w:vAlign w:val="center"/>
-          </w:tcPr>
-          <w:p>
-            <w:pPr>
-              <w:pStyle w:val="Normal1"/>
-              <w:ind w:left="-2250" w:right="-210" w:hanging="0"/>
-              <w:rPr/>
-            </w:pPr>
-            <w:r>
-              <w:rPr/>
-            </w:r>
-          </w:p>
-        </w:tc>
-      </w:tr>
-    </w:tbl>
-    <w:p>
-      <w:pPr>
-        <w:pStyle w:val="Normal1"/>
-        <w:spacing w:lineRule="auto" w:line="276" w:before="0" w:after="140"/>
-        <w:rPr>
-          <w:rFonts w:ascii="Arial" w:hAnsi="Arial" w:eastAsia="Arial" w:cs="Arial"/>
-        </w:rPr>
-      </w:pPr>
-      <w:r>
-        <w:rPr>
-          <w:rFonts w:eastAsia="Arial" w:cs="Arial" w:ascii="Arial" w:hAnsi="Arial"/>
-        </w:rPr>
-      </w:r>
-    </w:p>
-    <w:p>
-      <w:pPr>
-        <w:pStyle w:val="Normal1"/>
-        <w:rPr>
-          <w:sz w:val="16"/>
-          <w:szCs w:val="16"/>
-        </w:rPr>
-      </w:pPr>
-      <w:r>
-        <w:rPr>
-          <w:i/>
-          <w:sz w:val="16"/>
-          <w:szCs w:val="16"/>
-        </w:rPr>
-        <w:t>If someone in your group does not show up and did not tell you why, write “unexpected absence” by their name. If someone does not show up and has a good reason, write “expected absence” by their name, and describe what happened below.</w:t>
-      </w:r>
-    </w:p>
-    <w:p>
-      <w:pPr>
-        <w:pStyle w:val="Normal1"/>
-        <w:rPr/>
-      </w:pPr>
-      <w:r>
-        <w:rPr/>
-      </w:r>
-    </w:p>
-    <w:tbl>
-      <w:tblPr>
-        <w:tblStyle w:val="Table2"/>
+        <w:tblStyle w:val="Table3"/>
         <w:tblW w:w="9972" w:type="dxa"/>
         <w:jc w:val="left"/>
         <w:tblInd w:w="0" w:type="dxa"/>
+        <w:tblLayout w:type="fixed"/>
         <w:tblCellMar>
           <w:top w:w="0" w:type="dxa"/>
           <w:left w:w="108" w:type="dxa"/>
@@ -752,7 +350,8 @@
           </w:tcPr>
           <w:p>
             <w:pPr>
-              <w:pStyle w:val="Normal1"/>
+              <w:pStyle w:val="LOnormal"/>
+              <w:widowControl w:val="false"/>
               <w:rPr/>
             </w:pPr>
             <w:r>
@@ -764,106 +363,25 @@
     </w:tbl>
     <w:p>
       <w:pPr>
-        <w:pStyle w:val="Normal1"/>
-        <w:rPr>
-          <w:i/>
-          <w:i/>
-        </w:rPr>
-      </w:pPr>
-      <w:r>
-        <w:rPr>
-          <w:i/>
-        </w:rPr>
-      </w:r>
-    </w:p>
-    <w:p>
-      <w:pPr>
-        <w:pStyle w:val="Normal1"/>
-        <w:rPr/>
-      </w:pPr>
-      <w:r>
-        <w:rPr>
-          <w:b/>
-        </w:rPr>
-        <w:t>Overview</w:t>
-      </w:r>
-    </w:p>
-    <w:p>
-      <w:pPr>
-        <w:pStyle w:val="Normal1"/>
-        <w:rPr>
-          <w:i/>
-          <w:i/>
-        </w:rPr>
-      </w:pPr>
-      <w:r>
-        <w:rPr>
-          <w:i/>
-        </w:rPr>
-      </w:r>
-    </w:p>
-    <w:p>
-      <w:pPr>
-        <w:pStyle w:val="Normal1"/>
-        <w:rPr/>
-      </w:pPr>
-      <w:r>
-        <w:rPr/>
-        <w:t xml:space="preserve">We know the stars are very far away. But how far? </w:t>
-      </w:r>
-    </w:p>
-    <w:p>
-      <w:pPr>
-        <w:pStyle w:val="Normal1"/>
-        <w:rPr/>
-      </w:pPr>
-      <w:r>
-        <w:rPr/>
-      </w:r>
-    </w:p>
-    <w:p>
-      <w:pPr>
-        <w:pStyle w:val="Normal1"/>
-        <w:rPr/>
-      </w:pPr>
-      <w:r>
-        <w:rPr/>
-        <w:t>One of the issues that led to the development of the celestial sphere model was the observation that stars do not exhibit parallax; that is, to the naked eye, the position of stars relative to one another never appear to shift in even the slightest. If the stars are not all the same distance away, then they ought to at times appear closer together or farther apart. This lab will explore the concept of parallax, use it to measure the distances to objects, and end with the realization that even though the stars are different distances away, we could never measure this without access to telescopes.</w:t>
-      </w:r>
-    </w:p>
-    <w:p>
-      <w:pPr>
-        <w:pStyle w:val="Normal1"/>
-        <w:rPr/>
-      </w:pPr>
-      <w:r>
-        <w:rPr/>
-      </w:r>
-      <w:r>
-        <w:br w:type="page"/>
-      </w:r>
-    </w:p>
-    <w:p>
-      <w:pPr>
-        <w:pStyle w:val="Normal1"/>
-        <w:rPr/>
-      </w:pPr>
-      <w:r>
-        <w:rPr/>
-      </w:r>
-    </w:p>
-    <w:p>
-      <w:pPr>
-        <w:pStyle w:val="Normal1"/>
-        <w:rPr/>
-      </w:pPr>
-      <w:r>
-        <w:rPr/>
-      </w:r>
-    </w:p>
-    <w:p>
-      <w:pPr>
-        <w:pStyle w:val="Normal1"/>
+        <w:pStyle w:val="LOnormal"/>
+        <w:rPr/>
+      </w:pPr>
+      <w:r>
+        <w:rPr/>
+      </w:r>
+    </w:p>
+    <w:p>
+      <w:pPr>
+        <w:pStyle w:val="LOnormal"/>
+        <w:rPr/>
+      </w:pPr>
+      <w:r>
+        <w:rPr/>
+      </w:r>
+    </w:p>
+    <w:p>
+      <w:pPr>
+        <w:pStyle w:val="LOnormal"/>
         <w:rPr>
           <w:b/>
           <w:b/>
@@ -873,12 +391,12 @@
         <w:rPr>
           <w:b/>
         </w:rPr>
-        <w:t>Materials</w:t>
-      </w:r>
-    </w:p>
-    <w:p>
-      <w:pPr>
-        <w:pStyle w:val="Normal1"/>
+        <w:t>Prelude: What is Parallax?</w:t>
+      </w:r>
+    </w:p>
+    <w:p>
+      <w:pPr>
+        <w:pStyle w:val="LOnormal"/>
         <w:rPr>
           <w:b/>
           <w:b/>
@@ -892,237 +410,33 @@
     </w:p>
     <w:p>
       <w:pPr>
-        <w:pStyle w:val="Normal1"/>
-        <w:rPr/>
-      </w:pPr>
-      <w:r>
-        <w:rPr/>
-        <w:t>For this lab, you will need:</w:t>
-      </w:r>
-    </w:p>
-    <w:p>
-      <w:pPr>
-        <w:pStyle w:val="Normal1"/>
-        <w:rPr/>
-      </w:pPr>
-      <w:r>
-        <w:rPr/>
-      </w:r>
-    </w:p>
-    <w:p>
-      <w:pPr>
-        <w:pStyle w:val="Normal1"/>
-        <w:numPr>
-          <w:ilvl w:val="0"/>
-          <w:numId w:val="4"/>
-        </w:numPr>
-        <w:ind w:left="720" w:hanging="360"/>
-        <w:rPr/>
-      </w:pPr>
-      <w:r>
-        <w:rPr/>
-        <w:t>A camera (probably the one on your smartphone)</w:t>
-      </w:r>
-    </w:p>
-    <w:p>
-      <w:pPr>
-        <w:pStyle w:val="Normal1"/>
-        <w:numPr>
-          <w:ilvl w:val="0"/>
-          <w:numId w:val="4"/>
-        </w:numPr>
-        <w:ind w:left="720" w:hanging="360"/>
-        <w:rPr/>
-      </w:pPr>
-      <w:r>
-        <w:rPr/>
-        <w:t>A ruler; if you don’t have one, you can use a piece of lined paper</w:t>
-      </w:r>
-    </w:p>
-    <w:p>
-      <w:pPr>
-        <w:pStyle w:val="Normal1"/>
-        <w:numPr>
-          <w:ilvl w:val="0"/>
-          <w:numId w:val="4"/>
-        </w:numPr>
-        <w:ind w:left="720" w:hanging="360"/>
-        <w:rPr/>
-      </w:pPr>
-      <w:r>
-        <w:rPr/>
-        <w:t>A device with a larger screen, like a laptop</w:t>
-      </w:r>
-    </w:p>
-    <w:p>
-      <w:pPr>
-        <w:pStyle w:val="Normal1"/>
-        <w:numPr>
-          <w:ilvl w:val="0"/>
-          <w:numId w:val="4"/>
-        </w:numPr>
-        <w:ind w:left="720" w:hanging="360"/>
-        <w:rPr/>
-      </w:pPr>
-      <w:r>
-        <w:rPr/>
-        <w:t>A way to easily send pictures to your groupmates (over text message, email, etc.)</w:t>
-      </w:r>
-    </w:p>
-    <w:p>
-      <w:pPr>
-        <w:pStyle w:val="Normal1"/>
-        <w:ind w:left="720" w:hanging="0"/>
-        <w:rPr/>
-      </w:pPr>
-      <w:r>
-        <w:rPr/>
-      </w:r>
-    </w:p>
-    <w:p>
-      <w:pPr>
-        <w:pStyle w:val="Normal1"/>
-        <w:rPr/>
-      </w:pPr>
-      <w:r>
-        <w:rPr/>
-        <w:t>It will work best if you are able to go outside for part of it.</w:t>
-      </w:r>
-    </w:p>
-    <w:p>
-      <w:pPr>
-        <w:pStyle w:val="Normal1"/>
+        <w:pStyle w:val="LOnormal"/>
+        <w:rPr/>
+      </w:pPr>
+      <w:r>
         <w:rPr>
           <w:i/>
+        </w:rPr>
+        <w:t>Parallax</w:t>
+      </w:r>
+      <w:r>
+        <w:rPr/>
+        <w:t xml:space="preserve"> is the apparent shift in position of a </w:t>
+      </w:r>
+      <w:r>
+        <w:rPr>
           <w:i/>
         </w:rPr>
-      </w:pPr>
+        <w:t>close</w:t>
+      </w:r>
+      <w:r>
+        <w:rPr/>
+        <w:t xml:space="preserve"> object, as seen against a </w:t>
+      </w:r>
       <w:r>
         <w:rPr>
           <w:i/>
         </w:rPr>
-      </w:r>
-    </w:p>
-    <w:tbl>
-      <w:tblPr>
-        <w:tblStyle w:val="Table3"/>
-        <w:tblW w:w="9972" w:type="dxa"/>
-        <w:jc w:val="left"/>
-        <w:tblInd w:w="0" w:type="dxa"/>
-        <w:tblCellMar>
-          <w:top w:w="0" w:type="dxa"/>
-          <w:left w:w="108" w:type="dxa"/>
-          <w:bottom w:w="0" w:type="dxa"/>
-          <w:right w:w="108" w:type="dxa"/>
-        </w:tblCellMar>
-        <w:tblLook w:val="0000"/>
-      </w:tblPr>
-      <w:tblGrid>
-        <w:gridCol w:w="9972"/>
-      </w:tblGrid>
-      <w:tr>
-        <w:trPr>
-          <w:trHeight w:val="810" w:hRule="atLeast"/>
-        </w:trPr>
-        <w:tc>
-          <w:tcPr>
-            <w:tcW w:w="9972" w:type="dxa"/>
-            <w:tcBorders>
-              <w:top w:val="single" w:sz="8" w:space="0" w:color="000000"/>
-              <w:left w:val="single" w:sz="8" w:space="0" w:color="000000"/>
-              <w:bottom w:val="single" w:sz="8" w:space="0" w:color="000000"/>
-              <w:right w:val="single" w:sz="8" w:space="0" w:color="000000"/>
-            </w:tcBorders>
-            <w:shd w:fill="auto" w:val="clear"/>
-          </w:tcPr>
-          <w:p>
-            <w:pPr>
-              <w:pStyle w:val="Normal1"/>
-              <w:rPr/>
-            </w:pPr>
-            <w:r>
-              <w:rPr/>
-            </w:r>
-          </w:p>
-        </w:tc>
-      </w:tr>
-    </w:tbl>
-    <w:p>
-      <w:pPr>
-        <w:pStyle w:val="Normal1"/>
-        <w:rPr/>
-      </w:pPr>
-      <w:r>
-        <w:rPr/>
-      </w:r>
-    </w:p>
-    <w:p>
-      <w:pPr>
-        <w:pStyle w:val="Normal1"/>
-        <w:rPr/>
-      </w:pPr>
-      <w:r>
-        <w:rPr/>
-      </w:r>
-    </w:p>
-    <w:p>
-      <w:pPr>
-        <w:pStyle w:val="Normal1"/>
-        <w:rPr>
-          <w:b/>
-          <w:b/>
-        </w:rPr>
-      </w:pPr>
-      <w:r>
-        <w:rPr>
-          <w:b/>
-        </w:rPr>
-        <w:t>Prelude: What is Parallax?</w:t>
-      </w:r>
-    </w:p>
-    <w:p>
-      <w:pPr>
-        <w:pStyle w:val="Normal1"/>
-        <w:rPr>
-          <w:b/>
-          <w:b/>
-        </w:rPr>
-      </w:pPr>
-      <w:r>
-        <w:rPr>
-          <w:b/>
-        </w:rPr>
-      </w:r>
-    </w:p>
-    <w:p>
-      <w:pPr>
-        <w:pStyle w:val="Normal1"/>
-        <w:rPr/>
-      </w:pPr>
-      <w:r>
-        <w:rPr>
-          <w:i/>
-        </w:rPr>
-        <w:t>Parallax</w:t>
-      </w:r>
-      <w:r>
-        <w:rPr/>
-        <w:t xml:space="preserve"> is the apparent shift in position of a </w:t>
-      </w:r>
-      <w:r>
-        <w:rPr>
-          <w:i/>
-        </w:rPr>
-        <w:t>close</w:t>
-      </w:r>
-      <w:r>
-        <w:rPr/>
-        <w:t xml:space="preserve"> object, as seen against a </w:t>
-      </w:r>
-      <w:r>
-        <w:rPr>
-          <w:i/>
-        </w:rPr>
         <w:t>distant</w:t>
       </w:r>
       <w:r>
@@ -1132,25 +446,25 @@
     </w:p>
     <w:p>
       <w:pPr>
-        <w:pStyle w:val="Normal1"/>
-        <w:rPr/>
-      </w:pPr>
-      <w:r>
-        <w:rPr/>
-      </w:r>
-    </w:p>
-    <w:p>
-      <w:pPr>
-        <w:pStyle w:val="Normal1"/>
-        <w:rPr/>
-      </w:pPr>
-      <w:r>
-        <w:rPr/>
-      </w:r>
-    </w:p>
-    <w:p>
-      <w:pPr>
-        <w:pStyle w:val="Normal1"/>
+        <w:pStyle w:val="LOnormal"/>
+        <w:rPr/>
+      </w:pPr>
+      <w:r>
+        <w:rPr/>
+      </w:r>
+    </w:p>
+    <w:p>
+      <w:pPr>
+        <w:pStyle w:val="LOnormal"/>
+        <w:rPr/>
+      </w:pPr>
+      <w:r>
+        <w:rPr/>
+      </w:r>
+    </w:p>
+    <w:p>
+      <w:pPr>
+        <w:pStyle w:val="LOnormal"/>
         <w:rPr/>
       </w:pPr>
       <w:r>
@@ -1196,34 +510,34 @@
     </w:p>
     <w:p>
       <w:pPr>
-        <w:pStyle w:val="Normal1"/>
-        <w:rPr/>
-      </w:pPr>
-      <w:r>
-        <w:rPr/>
-      </w:r>
-    </w:p>
-    <w:p>
-      <w:pPr>
-        <w:pStyle w:val="Normal1"/>
-        <w:rPr/>
-      </w:pPr>
-      <w:r>
-        <w:rPr/>
-      </w:r>
-    </w:p>
-    <w:p>
-      <w:pPr>
-        <w:pStyle w:val="Normal1"/>
-        <w:rPr/>
-      </w:pPr>
-      <w:r>
-        <w:rPr/>
-      </w:r>
-    </w:p>
-    <w:p>
-      <w:pPr>
-        <w:pStyle w:val="Normal1"/>
+        <w:pStyle w:val="LOnormal"/>
+        <w:rPr/>
+      </w:pPr>
+      <w:r>
+        <w:rPr/>
+      </w:r>
+    </w:p>
+    <w:p>
+      <w:pPr>
+        <w:pStyle w:val="LOnormal"/>
+        <w:rPr/>
+      </w:pPr>
+      <w:r>
+        <w:rPr/>
+      </w:r>
+    </w:p>
+    <w:p>
+      <w:pPr>
+        <w:pStyle w:val="LOnormal"/>
+        <w:rPr/>
+      </w:pPr>
+      <w:r>
+        <w:rPr/>
+      </w:r>
+    </w:p>
+    <w:p>
+      <w:pPr>
+        <w:pStyle w:val="LOnormal"/>
         <w:rPr/>
       </w:pPr>
       <w:r>
@@ -1233,16 +547,16 @@
     </w:p>
     <w:p>
       <w:pPr>
-        <w:pStyle w:val="Normal1"/>
-        <w:rPr/>
-      </w:pPr>
-      <w:r>
-        <w:rPr/>
-      </w:r>
-    </w:p>
-    <w:p>
-      <w:pPr>
-        <w:pStyle w:val="Normal1"/>
+        <w:pStyle w:val="LOnormal"/>
+        <w:rPr/>
+      </w:pPr>
+      <w:r>
+        <w:rPr/>
+      </w:r>
+    </w:p>
+    <w:p>
+      <w:pPr>
+        <w:pStyle w:val="LOnormal"/>
         <w:rPr/>
       </w:pPr>
       <w:r>
@@ -1252,16 +566,16 @@
     </w:p>
     <w:p>
       <w:pPr>
-        <w:pStyle w:val="Normal1"/>
-        <w:rPr/>
-      </w:pPr>
-      <w:r>
-        <w:rPr/>
-      </w:r>
-    </w:p>
-    <w:p>
-      <w:pPr>
-        <w:pStyle w:val="Normal1"/>
+        <w:pStyle w:val="LOnormal"/>
+        <w:rPr/>
+      </w:pPr>
+      <w:r>
+        <w:rPr/>
+      </w:r>
+    </w:p>
+    <w:p>
+      <w:pPr>
+        <w:pStyle w:val="LOnormal"/>
         <w:rPr/>
       </w:pPr>
       <w:r>
@@ -1271,16 +585,16 @@
     </w:p>
     <w:p>
       <w:pPr>
-        <w:pStyle w:val="Normal1"/>
-        <w:rPr/>
-      </w:pPr>
-      <w:r>
-        <w:rPr/>
-      </w:r>
-    </w:p>
-    <w:p>
-      <w:pPr>
-        <w:pStyle w:val="Normal1"/>
+        <w:pStyle w:val="LOnormal"/>
+        <w:rPr/>
+      </w:pPr>
+      <w:r>
+        <w:rPr/>
+      </w:r>
+    </w:p>
+    <w:p>
+      <w:pPr>
+        <w:pStyle w:val="LOnormal"/>
         <w:rPr/>
       </w:pPr>
       <w:r>
@@ -1290,16 +604,16 @@
     </w:p>
     <w:p>
       <w:pPr>
-        <w:pStyle w:val="Normal1"/>
-        <w:rPr/>
-      </w:pPr>
-      <w:r>
-        <w:rPr/>
-      </w:r>
-    </w:p>
-    <w:p>
-      <w:pPr>
-        <w:pStyle w:val="Normal1"/>
+        <w:pStyle w:val="LOnormal"/>
+        <w:rPr/>
+      </w:pPr>
+      <w:r>
+        <w:rPr/>
+      </w:r>
+    </w:p>
+    <w:p>
+      <w:pPr>
+        <w:pStyle w:val="LOnormal"/>
         <w:rPr/>
       </w:pPr>
       <w:r>
@@ -1309,16 +623,16 @@
     </w:p>
     <w:p>
       <w:pPr>
-        <w:pStyle w:val="Normal1"/>
-        <w:rPr/>
-      </w:pPr>
-      <w:r>
-        <w:rPr/>
-      </w:r>
-    </w:p>
-    <w:p>
-      <w:pPr>
-        <w:pStyle w:val="Normal1"/>
+        <w:pStyle w:val="LOnormal"/>
+        <w:rPr/>
+      </w:pPr>
+      <w:r>
+        <w:rPr/>
+      </w:r>
+    </w:p>
+    <w:p>
+      <w:pPr>
+        <w:pStyle w:val="LOnormal"/>
         <w:rPr>
           <w:i/>
           <w:i/>
@@ -1336,6 +650,7 @@
         <w:tblW w:w="9972" w:type="dxa"/>
         <w:jc w:val="left"/>
         <w:tblInd w:w="0" w:type="dxa"/>
+        <w:tblLayout w:type="fixed"/>
         <w:tblCellMar>
           <w:top w:w="0" w:type="dxa"/>
           <w:left w:w="108" w:type="dxa"/>
@@ -1364,7 +679,8 @@
           </w:tcPr>
           <w:p>
             <w:pPr>
-              <w:pStyle w:val="Normal1"/>
+              <w:pStyle w:val="LOnormal"/>
+              <w:widowControl w:val="false"/>
               <w:rPr/>
             </w:pPr>
             <w:r>
@@ -1376,16 +692,16 @@
     </w:tbl>
     <w:p>
       <w:pPr>
-        <w:pStyle w:val="Normal1"/>
-        <w:rPr/>
-      </w:pPr>
-      <w:r>
-        <w:rPr/>
-      </w:r>
-    </w:p>
-    <w:p>
-      <w:pPr>
-        <w:pStyle w:val="Normal1"/>
+        <w:pStyle w:val="LOnormal"/>
+        <w:rPr/>
+      </w:pPr>
+      <w:r>
+        <w:rPr/>
+      </w:r>
+    </w:p>
+    <w:p>
+      <w:pPr>
+        <w:pStyle w:val="LOnormal"/>
         <w:rPr/>
       </w:pPr>
       <w:r>
@@ -1395,25 +711,25 @@
     </w:p>
     <w:p>
       <w:pPr>
-        <w:pStyle w:val="Normal1"/>
-        <w:rPr/>
-      </w:pPr>
-      <w:r>
-        <w:rPr/>
-      </w:r>
-    </w:p>
-    <w:p>
-      <w:pPr>
-        <w:pStyle w:val="Normal1"/>
-        <w:rPr/>
-      </w:pPr>
-      <w:r>
-        <w:rPr/>
-      </w:r>
-    </w:p>
-    <w:p>
-      <w:pPr>
-        <w:pStyle w:val="Normal1"/>
+        <w:pStyle w:val="LOnormal"/>
+        <w:rPr/>
+      </w:pPr>
+      <w:r>
+        <w:rPr/>
+      </w:r>
+    </w:p>
+    <w:p>
+      <w:pPr>
+        <w:pStyle w:val="LOnormal"/>
+        <w:rPr/>
+      </w:pPr>
+      <w:r>
+        <w:rPr/>
+      </w:r>
+    </w:p>
+    <w:p>
+      <w:pPr>
+        <w:pStyle w:val="LOnormal"/>
         <w:rPr/>
       </w:pPr>
       <w:r>
@@ -1423,16 +739,16 @@
     </w:p>
     <w:p>
       <w:pPr>
-        <w:pStyle w:val="Normal1"/>
-        <w:rPr/>
-      </w:pPr>
-      <w:r>
-        <w:rPr/>
-      </w:r>
-    </w:p>
-    <w:p>
-      <w:pPr>
-        <w:pStyle w:val="Normal1"/>
+        <w:pStyle w:val="LOnormal"/>
+        <w:rPr/>
+      </w:pPr>
+      <w:r>
+        <w:rPr/>
+      </w:r>
+    </w:p>
+    <w:p>
+      <w:pPr>
+        <w:pStyle w:val="LOnormal"/>
         <w:rPr>
           <w:i/>
           <w:i/>
@@ -1451,16 +767,16 @@
     </w:p>
     <w:p>
       <w:pPr>
-        <w:pStyle w:val="Normal1"/>
-        <w:rPr/>
-      </w:pPr>
-      <w:r>
-        <w:rPr/>
-      </w:r>
-    </w:p>
-    <w:p>
-      <w:pPr>
-        <w:pStyle w:val="Normal1"/>
+        <w:pStyle w:val="LOnormal"/>
+        <w:rPr/>
+      </w:pPr>
+      <w:r>
+        <w:rPr/>
+      </w:r>
+    </w:p>
+    <w:p>
+      <w:pPr>
+        <w:pStyle w:val="LOnormal"/>
         <w:rPr>
           <w:i/>
           <w:i/>
@@ -1478,6 +794,7 @@
         <w:tblW w:w="9972" w:type="dxa"/>
         <w:jc w:val="left"/>
         <w:tblInd w:w="0" w:type="dxa"/>
+        <w:tblLayout w:type="fixed"/>
         <w:tblCellMar>
           <w:top w:w="0" w:type="dxa"/>
           <w:left w:w="108" w:type="dxa"/>
@@ -1506,7 +823,8 @@
           </w:tcPr>
           <w:p>
             <w:pPr>
-              <w:pStyle w:val="Normal1"/>
+              <w:pStyle w:val="LOnormal"/>
+              <w:widowControl w:val="false"/>
               <w:rPr/>
             </w:pPr>
             <w:r>
@@ -1518,7 +836,7 @@
     </w:tbl>
     <w:p>
       <w:pPr>
-        <w:pStyle w:val="Normal1"/>
+        <w:pStyle w:val="LOnormal"/>
         <w:rPr>
           <w:b/>
           <w:b/>
@@ -1532,7 +850,7 @@
     </w:p>
     <w:p>
       <w:pPr>
-        <w:pStyle w:val="Normal1"/>
+        <w:pStyle w:val="LOnormal"/>
         <w:rPr>
           <w:b/>
           <w:b/>
@@ -1546,7 +864,7 @@
     </w:p>
     <w:p>
       <w:pPr>
-        <w:pStyle w:val="Normal1"/>
+        <w:pStyle w:val="LOnormal"/>
         <w:rPr>
           <w:b/>
           <w:b/>
@@ -1561,7 +879,7 @@
     </w:p>
     <w:p>
       <w:pPr>
-        <w:pStyle w:val="Normal1"/>
+        <w:pStyle w:val="LOnormal"/>
         <w:rPr>
           <w:b/>
           <w:b/>
@@ -1575,7 +893,7 @@
     </w:p>
     <w:p>
       <w:pPr>
-        <w:pStyle w:val="Normal1"/>
+        <w:pStyle w:val="LOnormal"/>
         <w:rPr/>
       </w:pPr>
       <w:r>
@@ -1585,16 +903,16 @@
     </w:p>
     <w:p>
       <w:pPr>
-        <w:pStyle w:val="Normal1"/>
-        <w:rPr/>
-      </w:pPr>
-      <w:r>
-        <w:rPr/>
-      </w:r>
-    </w:p>
-    <w:p>
-      <w:pPr>
-        <w:pStyle w:val="Normal1"/>
+        <w:pStyle w:val="LOnormal"/>
+        <w:rPr/>
+      </w:pPr>
+      <w:r>
+        <w:rPr/>
+      </w:r>
+    </w:p>
+    <w:p>
+      <w:pPr>
+        <w:pStyle w:val="LOnormal"/>
         <w:rPr/>
       </w:pPr>
       <w:r>
@@ -1614,16 +932,16 @@
     </w:p>
     <w:p>
       <w:pPr>
-        <w:pStyle w:val="Normal1"/>
-        <w:rPr/>
-      </w:pPr>
-      <w:r>
-        <w:rPr/>
-      </w:r>
-    </w:p>
-    <w:p>
-      <w:pPr>
-        <w:pStyle w:val="Normal1"/>
+        <w:pStyle w:val="LOnormal"/>
+        <w:rPr/>
+      </w:pPr>
+      <w:r>
+        <w:rPr/>
+      </w:r>
+    </w:p>
+    <w:p>
+      <w:pPr>
+        <w:pStyle w:val="LOnormal"/>
         <w:numPr>
           <w:ilvl w:val="0"/>
           <w:numId w:val="1"/>
@@ -1638,7 +956,7 @@
     </w:p>
     <w:p>
       <w:pPr>
-        <w:pStyle w:val="Normal1"/>
+        <w:pStyle w:val="LOnormal"/>
         <w:numPr>
           <w:ilvl w:val="0"/>
           <w:numId w:val="1"/>
@@ -1657,7 +975,7 @@
     </w:p>
     <w:p>
       <w:pPr>
-        <w:pStyle w:val="Normal1"/>
+        <w:pStyle w:val="LOnormal"/>
         <w:numPr>
           <w:ilvl w:val="0"/>
           <w:numId w:val="1"/>
@@ -1676,16 +994,16 @@
     </w:p>
     <w:p>
       <w:pPr>
-        <w:pStyle w:val="Normal1"/>
-        <w:rPr/>
-      </w:pPr>
-      <w:r>
-        <w:rPr/>
-      </w:r>
-    </w:p>
-    <w:p>
-      <w:pPr>
-        <w:pStyle w:val="Normal1"/>
+        <w:pStyle w:val="LOnormal"/>
+        <w:rPr/>
+      </w:pPr>
+      <w:r>
+        <w:rPr/>
+      </w:r>
+    </w:p>
+    <w:p>
+      <w:pPr>
+        <w:pStyle w:val="LOnormal"/>
         <w:rPr/>
       </w:pPr>
       <w:r>
@@ -1705,16 +1023,16 @@
     </w:p>
     <w:p>
       <w:pPr>
-        <w:pStyle w:val="Normal1"/>
-        <w:rPr/>
-      </w:pPr>
-      <w:r>
-        <w:rPr/>
-      </w:r>
-    </w:p>
-    <w:p>
-      <w:pPr>
-        <w:pStyle w:val="Normal1"/>
+        <w:pStyle w:val="LOnormal"/>
+        <w:rPr/>
+      </w:pPr>
+      <w:r>
+        <w:rPr/>
+      </w:r>
+    </w:p>
+    <w:p>
+      <w:pPr>
+        <w:pStyle w:val="LOnormal"/>
         <w:rPr/>
       </w:pPr>
       <w:r>
@@ -1747,16 +1065,16 @@
     </w:p>
     <w:p>
       <w:pPr>
-        <w:pStyle w:val="Normal1"/>
-        <w:rPr/>
-      </w:pPr>
-      <w:r>
-        <w:rPr/>
-      </w:r>
-    </w:p>
-    <w:p>
-      <w:pPr>
-        <w:pStyle w:val="Normal1"/>
+        <w:pStyle w:val="LOnormal"/>
+        <w:rPr/>
+      </w:pPr>
+      <w:r>
+        <w:rPr/>
+      </w:r>
+    </w:p>
+    <w:p>
+      <w:pPr>
+        <w:pStyle w:val="LOnormal"/>
         <w:rPr/>
       </w:pPr>
       <w:r>
@@ -1766,25 +1084,25 @@
     </w:p>
     <w:p>
       <w:pPr>
-        <w:pStyle w:val="Normal1"/>
-        <w:rPr/>
-      </w:pPr>
-      <w:r>
-        <w:rPr/>
-      </w:r>
-    </w:p>
-    <w:p>
-      <w:pPr>
-        <w:pStyle w:val="Normal1"/>
-        <w:rPr/>
-      </w:pPr>
-      <w:r>
-        <w:rPr/>
-      </w:r>
-    </w:p>
-    <w:p>
-      <w:pPr>
-        <w:pStyle w:val="Normal1"/>
+        <w:pStyle w:val="LOnormal"/>
+        <w:rPr/>
+      </w:pPr>
+      <w:r>
+        <w:rPr/>
+      </w:r>
+    </w:p>
+    <w:p>
+      <w:pPr>
+        <w:pStyle w:val="LOnormal"/>
+        <w:rPr/>
+      </w:pPr>
+      <w:r>
+        <w:rPr/>
+      </w:r>
+    </w:p>
+    <w:p>
+      <w:pPr>
+        <w:pStyle w:val="LOnormal"/>
         <w:rPr/>
       </w:pPr>
       <w:r>
@@ -1830,25 +1148,25 @@
     </w:p>
     <w:p>
       <w:pPr>
-        <w:pStyle w:val="Normal1"/>
-        <w:rPr/>
-      </w:pPr>
-      <w:r>
-        <w:rPr/>
-      </w:r>
-    </w:p>
-    <w:p>
-      <w:pPr>
-        <w:pStyle w:val="Normal1"/>
-        <w:rPr/>
-      </w:pPr>
-      <w:r>
-        <w:rPr/>
-      </w:r>
-    </w:p>
-    <w:p>
-      <w:pPr>
-        <w:pStyle w:val="Normal1"/>
+        <w:pStyle w:val="LOnormal"/>
+        <w:rPr/>
+      </w:pPr>
+      <w:r>
+        <w:rPr/>
+      </w:r>
+    </w:p>
+    <w:p>
+      <w:pPr>
+        <w:pStyle w:val="LOnormal"/>
+        <w:rPr/>
+      </w:pPr>
+      <w:r>
+        <w:rPr/>
+      </w:r>
+    </w:p>
+    <w:p>
+      <w:pPr>
+        <w:pStyle w:val="LOnormal"/>
         <w:numPr>
           <w:ilvl w:val="0"/>
           <w:numId w:val="2"/>
@@ -1882,7 +1200,7 @@
     </w:p>
     <w:p>
       <w:pPr>
-        <w:pStyle w:val="Normal1"/>
+        <w:pStyle w:val="LOnormal"/>
         <w:numPr>
           <w:ilvl w:val="0"/>
           <w:numId w:val="2"/>
@@ -1906,7 +1224,7 @@
     </w:p>
     <w:p>
       <w:pPr>
-        <w:pStyle w:val="Normal1"/>
+        <w:pStyle w:val="LOnormal"/>
         <w:numPr>
           <w:ilvl w:val="0"/>
           <w:numId w:val="2"/>
@@ -1925,16 +1243,16 @@
     </w:p>
     <w:p>
       <w:pPr>
-        <w:pStyle w:val="Normal1"/>
-        <w:rPr/>
-      </w:pPr>
-      <w:r>
-        <w:rPr/>
-      </w:r>
-    </w:p>
-    <w:p>
-      <w:pPr>
-        <w:pStyle w:val="Normal1"/>
+        <w:pStyle w:val="LOnormal"/>
+        <w:rPr/>
+      </w:pPr>
+      <w:r>
+        <w:rPr/>
+      </w:r>
+    </w:p>
+    <w:p>
+      <w:pPr>
+        <w:pStyle w:val="LOnormal"/>
         <w:rPr/>
       </w:pPr>
       <w:r>
@@ -1955,7 +1273,7 @@
     </w:p>
     <w:p>
       <w:pPr>
-        <w:pStyle w:val="Normal1"/>
+        <w:pStyle w:val="LOnormal"/>
         <w:jc w:val="center"/>
         <w:rPr/>
       </w:pPr>
@@ -1965,7 +1283,7 @@
     </w:p>
     <w:p>
       <w:pPr>
-        <w:pStyle w:val="Normal1"/>
+        <w:pStyle w:val="LOnormal"/>
         <w:jc w:val="center"/>
         <w:rPr/>
       </w:pPr>
@@ -2029,7 +1347,7 @@
     </w:p>
     <w:p>
       <w:pPr>
-        <w:pStyle w:val="Normal1"/>
+        <w:pStyle w:val="LOnormal"/>
         <w:rPr/>
       </w:pPr>
       <w:r>
@@ -2039,16 +1357,16 @@
     </w:p>
     <w:p>
       <w:pPr>
-        <w:pStyle w:val="Normal1"/>
-        <w:rPr/>
-      </w:pPr>
-      <w:r>
-        <w:rPr/>
-      </w:r>
-    </w:p>
-    <w:p>
-      <w:pPr>
-        <w:pStyle w:val="Normal1"/>
+        <w:pStyle w:val="LOnormal"/>
+        <w:rPr/>
+      </w:pPr>
+      <w:r>
+        <w:rPr/>
+      </w:r>
+    </w:p>
+    <w:p>
+      <w:pPr>
+        <w:pStyle w:val="LOnormal"/>
         <w:rPr/>
       </w:pPr>
       <w:r>
@@ -2068,25 +1386,25 @@
     </w:p>
     <w:p>
       <w:pPr>
-        <w:pStyle w:val="Normal1"/>
-        <w:rPr/>
-      </w:pPr>
-      <w:r>
-        <w:rPr/>
-      </w:r>
-    </w:p>
-    <w:p>
-      <w:pPr>
-        <w:pStyle w:val="Normal1"/>
-        <w:rPr/>
-      </w:pPr>
-      <w:r>
-        <w:rPr/>
-      </w:r>
-    </w:p>
-    <w:p>
-      <w:pPr>
-        <w:pStyle w:val="Normal1"/>
+        <w:pStyle w:val="LOnormal"/>
+        <w:rPr/>
+      </w:pPr>
+      <w:r>
+        <w:rPr/>
+      </w:r>
+    </w:p>
+    <w:p>
+      <w:pPr>
+        <w:pStyle w:val="LOnormal"/>
+        <w:rPr/>
+      </w:pPr>
+      <w:r>
+        <w:rPr/>
+      </w:r>
+    </w:p>
+    <w:p>
+      <w:pPr>
+        <w:pStyle w:val="LOnormal"/>
         <w:rPr/>
       </w:pPr>
       <w:r>
@@ -2098,16 +1416,16 @@
     </w:p>
     <w:p>
       <w:pPr>
-        <w:pStyle w:val="Normal1"/>
-        <w:rPr/>
-      </w:pPr>
-      <w:r>
-        <w:rPr/>
-      </w:r>
-    </w:p>
-    <w:p>
-      <w:pPr>
-        <w:pStyle w:val="Normal1"/>
+        <w:pStyle w:val="LOnormal"/>
+        <w:rPr/>
+      </w:pPr>
+      <w:r>
+        <w:rPr/>
+      </w:r>
+    </w:p>
+    <w:p>
+      <w:pPr>
+        <w:pStyle w:val="LOnormal"/>
         <w:rPr/>
       </w:pPr>
       <w:r>
@@ -2117,16 +1435,16 @@
     </w:p>
     <w:p>
       <w:pPr>
-        <w:pStyle w:val="Normal1"/>
-        <w:rPr/>
-      </w:pPr>
-      <w:r>
-        <w:rPr/>
-      </w:r>
-    </w:p>
-    <w:p>
-      <w:pPr>
-        <w:pStyle w:val="Normal1"/>
+        <w:pStyle w:val="LOnormal"/>
+        <w:rPr/>
+      </w:pPr>
+      <w:r>
+        <w:rPr/>
+      </w:r>
+    </w:p>
+    <w:p>
+      <w:pPr>
+        <w:pStyle w:val="LOnormal"/>
         <w:rPr/>
       </w:pPr>
       <w:r>
@@ -2147,7 +1465,7 @@
     </w:p>
     <w:p>
       <w:pPr>
-        <w:pStyle w:val="Normal1"/>
+        <w:pStyle w:val="LOnormal"/>
         <w:rPr/>
       </w:pPr>
       <w:r>
@@ -2157,25 +1475,25 @@
     </w:p>
     <w:p>
       <w:pPr>
-        <w:pStyle w:val="Normal1"/>
-        <w:rPr/>
-      </w:pPr>
-      <w:r>
-        <w:rPr/>
-      </w:r>
-    </w:p>
-    <w:p>
-      <w:pPr>
-        <w:pStyle w:val="Normal1"/>
-        <w:rPr/>
-      </w:pPr>
-      <w:r>
-        <w:rPr/>
-      </w:r>
-    </w:p>
-    <w:p>
-      <w:pPr>
-        <w:pStyle w:val="Normal1"/>
+        <w:pStyle w:val="LOnormal"/>
+        <w:rPr/>
+      </w:pPr>
+      <w:r>
+        <w:rPr/>
+      </w:r>
+    </w:p>
+    <w:p>
+      <w:pPr>
+        <w:pStyle w:val="LOnormal"/>
+        <w:rPr/>
+      </w:pPr>
+      <w:r>
+        <w:rPr/>
+      </w:r>
+    </w:p>
+    <w:p>
+      <w:pPr>
+        <w:pStyle w:val="LOnormal"/>
         <w:rPr>
           <w:b/>
           <w:b/>
@@ -2190,7 +1508,7 @@
     </w:p>
     <w:p>
       <w:pPr>
-        <w:pStyle w:val="Normal1"/>
+        <w:pStyle w:val="LOnormal"/>
         <w:rPr>
           <w:b/>
           <w:b/>
@@ -2204,7 +1522,7 @@
     </w:p>
     <w:p>
       <w:pPr>
-        <w:pStyle w:val="Normal1"/>
+        <w:pStyle w:val="LOnormal"/>
         <w:rPr/>
       </w:pPr>
       <w:r>
@@ -2214,16 +1532,16 @@
     </w:p>
     <w:p>
       <w:pPr>
-        <w:pStyle w:val="Normal1"/>
-        <w:rPr/>
-      </w:pPr>
-      <w:r>
-        <w:rPr/>
-      </w:r>
-    </w:p>
-    <w:p>
-      <w:pPr>
-        <w:pStyle w:val="Normal1"/>
+        <w:pStyle w:val="LOnormal"/>
+        <w:rPr/>
+      </w:pPr>
+      <w:r>
+        <w:rPr/>
+      </w:r>
+    </w:p>
+    <w:p>
+      <w:pPr>
+        <w:pStyle w:val="LOnormal"/>
         <w:rPr/>
       </w:pPr>
       <w:r>
@@ -2233,16 +1551,16 @@
     </w:p>
     <w:p>
       <w:pPr>
-        <w:pStyle w:val="Normal1"/>
-        <w:rPr/>
-      </w:pPr>
-      <w:r>
-        <w:rPr/>
-      </w:r>
-    </w:p>
-    <w:p>
-      <w:pPr>
-        <w:pStyle w:val="Normal1"/>
+        <w:pStyle w:val="LOnormal"/>
+        <w:rPr/>
+      </w:pPr>
+      <w:r>
+        <w:rPr/>
+      </w:r>
+    </w:p>
+    <w:p>
+      <w:pPr>
+        <w:pStyle w:val="LOnormal"/>
         <w:rPr>
           <w:sz w:val="20"/>
           <w:szCs w:val="20"/>
@@ -2251,114 +1569,123 @@
       <w:r>
         <w:rPr/>
       </w:r>
-      <m:oMath xmlns:m="http://schemas.openxmlformats.org/officeDocument/2006/math">
-        <m:r>
-          <w:rPr>
-            <w:rFonts w:ascii="Cambria Math" w:hAnsi="Cambria Math"/>
-          </w:rPr>
-          <m:t xml:space="preserve">Angular</m:t>
-        </m:r>
-        <m:r>
-          <w:rPr>
-            <w:rFonts w:ascii="Cambria Math" w:hAnsi="Cambria Math"/>
-          </w:rPr>
-          <m:t xml:space="preserve">separation</m:t>
-        </m:r>
-        <m:r>
-          <w:rPr>
-            <w:rFonts w:ascii="Cambria Math" w:hAnsi="Cambria Math"/>
-          </w:rPr>
-          <m:t xml:space="preserve">∈</m:t>
-        </m:r>
-        <m:r>
-          <w:rPr>
-            <w:rFonts w:ascii="Cambria Math" w:hAnsi="Cambria Math"/>
-          </w:rPr>
-          <m:t xml:space="preserve">degrees</m:t>
-        </m:r>
-        <m:r>
-          <w:rPr>
-            <w:rFonts w:ascii="Cambria Math" w:hAnsi="Cambria Math"/>
-          </w:rPr>
-          <m:t xml:space="preserve">=</m:t>
-        </m:r>
-        <m:r>
-          <w:rPr>
-            <w:rFonts w:ascii="Cambria Math" w:hAnsi="Cambria Math"/>
-          </w:rPr>
-          <m:t xml:space="preserve">total</m:t>
-        </m:r>
-        <m:r>
-          <w:rPr>
-            <w:rFonts w:ascii="Cambria Math" w:hAnsi="Cambria Math"/>
-          </w:rPr>
-          <m:t xml:space="preserve">field</m:t>
-        </m:r>
-        <m:r>
-          <w:rPr>
-            <w:rFonts w:ascii="Cambria Math" w:hAnsi="Cambria Math"/>
-          </w:rPr>
-          <m:t xml:space="preserve">of</m:t>
-        </m:r>
-        <m:r>
-          <w:rPr>
-            <w:rFonts w:ascii="Cambria Math" w:hAnsi="Cambria Math"/>
-          </w:rPr>
-          <m:t xml:space="preserve">view</m:t>
-        </m:r>
-        <m:r>
-          <w:rPr>
-            <w:rFonts w:ascii="Cambria Math" w:hAnsi="Cambria Math"/>
-          </w:rPr>
-          <m:t xml:space="preserve">∈</m:t>
-        </m:r>
-        <m:r>
-          <w:rPr>
-            <w:rFonts w:ascii="Cambria Math" w:hAnsi="Cambria Math"/>
-          </w:rPr>
-          <m:t xml:space="preserve">degrees</m:t>
-        </m:r>
-        <m:r>
-          <w:rPr>
-            <w:rFonts w:ascii="Cambria Math" w:hAnsi="Cambria Math"/>
-          </w:rPr>
-          <m:t xml:space="preserve">×</m:t>
-        </m:r>
-        <m:r>
-          <w:rPr>
-            <w:rFonts w:ascii="Cambria Math" w:hAnsi="Cambria Math"/>
-          </w:rPr>
-          <m:t xml:space="preserve">fraction</m:t>
-        </m:r>
-        <m:r>
-          <w:rPr>
-            <w:rFonts w:ascii="Cambria Math" w:hAnsi="Cambria Math"/>
-          </w:rPr>
-          <m:t xml:space="preserve">of</m:t>
-        </m:r>
-        <m:r>
-          <w:rPr>
-            <w:rFonts w:ascii="Cambria Math" w:hAnsi="Cambria Math"/>
-          </w:rPr>
-          <m:t xml:space="preserve">frame</m:t>
-        </m:r>
-        <m:r>
-          <w:rPr>
-            <w:rFonts w:ascii="Cambria Math" w:hAnsi="Cambria Math"/>
-          </w:rPr>
-          <m:t xml:space="preserve">between</m:t>
-        </m:r>
-        <m:r>
-          <w:rPr>
-            <w:rFonts w:ascii="Cambria Math" w:hAnsi="Cambria Math"/>
-          </w:rPr>
-          <m:t xml:space="preserve">objects</m:t>
-        </m:r>
-      </m:oMath>
-    </w:p>
-    <w:p>
-      <w:pPr>
-        <w:pStyle w:val="Normal1"/>
+      <m:oMathPara xmlns:m="http://schemas.openxmlformats.org/officeDocument/2006/math">
+        <m:oMathParaPr>
+          <m:jc m:val="left"/>
+        </m:oMathParaPr>
+        <m:oMath>
+          <m:r>
+            <w:rPr>
+              <w:rFonts w:ascii="Cambria Math" w:hAnsi="Cambria Math"/>
+            </w:rPr>
+            <m:t xml:space="preserve">Angular</m:t>
+          </m:r>
+          <m:r>
+            <w:rPr>
+              <w:rFonts w:ascii="Cambria Math" w:hAnsi="Cambria Math"/>
+            </w:rPr>
+            <m:t xml:space="preserve">separation</m:t>
+          </m:r>
+          <m:d>
+            <m:dPr>
+              <m:begChr m:val="("/>
+              <m:endChr m:val=")"/>
+            </m:dPr>
+            <m:e>
+              <m:r>
+                <w:rPr>
+                  <w:rFonts w:ascii="Cambria Math" w:hAnsi="Cambria Math"/>
+                </w:rPr>
+                <m:t xml:space="preserve">degrees</m:t>
+              </m:r>
+            </m:e>
+          </m:d>
+          <m:r>
+            <w:rPr>
+              <w:rFonts w:ascii="Cambria Math" w:hAnsi="Cambria Math"/>
+            </w:rPr>
+            <m:t xml:space="preserve">=</m:t>
+          </m:r>
+          <m:r>
+            <w:rPr>
+              <w:rFonts w:ascii="Cambria Math" w:hAnsi="Cambria Math"/>
+            </w:rPr>
+            <m:t xml:space="preserve">total</m:t>
+          </m:r>
+          <m:r>
+            <w:rPr>
+              <w:rFonts w:ascii="Cambria Math" w:hAnsi="Cambria Math"/>
+            </w:rPr>
+            <m:t xml:space="preserve">field</m:t>
+          </m:r>
+          <m:r>
+            <w:rPr>
+              <w:rFonts w:ascii="Cambria Math" w:hAnsi="Cambria Math"/>
+            </w:rPr>
+            <m:t xml:space="preserve">of</m:t>
+          </m:r>
+          <m:r>
+            <w:rPr>
+              <w:rFonts w:ascii="Cambria Math" w:hAnsi="Cambria Math"/>
+            </w:rPr>
+            <m:t xml:space="preserve">view</m:t>
+          </m:r>
+          <m:d>
+            <m:dPr>
+              <m:begChr m:val="("/>
+              <m:endChr m:val=")"/>
+            </m:dPr>
+            <m:e>
+              <m:r>
+                <w:rPr>
+                  <w:rFonts w:ascii="Cambria Math" w:hAnsi="Cambria Math"/>
+                </w:rPr>
+                <m:t xml:space="preserve">degrees</m:t>
+              </m:r>
+            </m:e>
+          </m:d>
+          <m:r>
+            <w:rPr>
+              <w:rFonts w:ascii="Cambria Math" w:hAnsi="Cambria Math"/>
+            </w:rPr>
+            <m:t xml:space="preserve">×</m:t>
+          </m:r>
+          <m:r>
+            <w:rPr>
+              <w:rFonts w:ascii="Cambria Math" w:hAnsi="Cambria Math"/>
+            </w:rPr>
+            <m:t xml:space="preserve">fraction</m:t>
+          </m:r>
+          <m:r>
+            <w:rPr>
+              <w:rFonts w:ascii="Cambria Math" w:hAnsi="Cambria Math"/>
+            </w:rPr>
+            <m:t xml:space="preserve">of</m:t>
+          </m:r>
+          <m:r>
+            <w:rPr>
+              <w:rFonts w:ascii="Cambria Math" w:hAnsi="Cambria Math"/>
+            </w:rPr>
+            <m:t xml:space="preserve">frame</m:t>
+          </m:r>
+          <m:r>
+            <w:rPr>
+              <w:rFonts w:ascii="Cambria Math" w:hAnsi="Cambria Math"/>
+            </w:rPr>
+            <m:t xml:space="preserve">between</m:t>
+          </m:r>
+          <m:r>
+            <w:rPr>
+              <w:rFonts w:ascii="Cambria Math" w:hAnsi="Cambria Math"/>
+            </w:rPr>
+            <m:t xml:space="preserve">objects</m:t>
+          </m:r>
+        </m:oMath>
+      </m:oMathPara>
+    </w:p>
+    <w:p>
+      <w:pPr>
+        <w:pStyle w:val="LOnormal"/>
         <w:rPr>
           <w:sz w:val="20"/>
           <w:szCs w:val="20"/>
@@ -2373,7 +1700,7 @@
     </w:p>
     <w:p>
       <w:pPr>
-        <w:pStyle w:val="Normal1"/>
+        <w:pStyle w:val="LOnormal"/>
         <w:rPr>
           <w:sz w:val="20"/>
           <w:szCs w:val="20"/>
@@ -2388,7 +1715,7 @@
     </w:p>
     <w:p>
       <w:pPr>
-        <w:pStyle w:val="Normal1"/>
+        <w:pStyle w:val="LOnormal"/>
         <w:rPr/>
       </w:pPr>
       <w:r>
@@ -2398,16 +1725,16 @@
     </w:p>
     <w:p>
       <w:pPr>
-        <w:pStyle w:val="Normal1"/>
-        <w:rPr/>
-      </w:pPr>
-      <w:r>
-        <w:rPr/>
-      </w:r>
-    </w:p>
-    <w:p>
-      <w:pPr>
-        <w:pStyle w:val="Normal1"/>
+        <w:pStyle w:val="LOnormal"/>
+        <w:rPr/>
+      </w:pPr>
+      <w:r>
+        <w:rPr/>
+      </w:r>
+    </w:p>
+    <w:p>
+      <w:pPr>
+        <w:pStyle w:val="LOnormal"/>
         <w:rPr/>
       </w:pPr>
       <w:r>
@@ -2417,16 +1744,16 @@
     </w:p>
     <w:p>
       <w:pPr>
-        <w:pStyle w:val="Normal1"/>
-        <w:rPr/>
-      </w:pPr>
-      <w:r>
-        <w:rPr/>
-      </w:r>
-    </w:p>
-    <w:p>
-      <w:pPr>
-        <w:pStyle w:val="Normal1"/>
+        <w:pStyle w:val="LOnormal"/>
+        <w:rPr/>
+      </w:pPr>
+      <w:r>
+        <w:rPr/>
+      </w:r>
+    </w:p>
+    <w:p>
+      <w:pPr>
+        <w:pStyle w:val="LOnormal"/>
         <w:rPr>
           <w:sz w:val="28"/>
           <w:szCs w:val="28"/>
@@ -2435,129 +1762,124 @@
       <w:r>
         <w:rPr/>
       </w:r>
-      <m:oMath xmlns:m="http://schemas.openxmlformats.org/officeDocument/2006/math">
-        <m:r>
-          <w:rPr>
-            <w:rFonts w:ascii="Cambria Math" w:hAnsi="Cambria Math"/>
-          </w:rPr>
-          <m:t xml:space="preserve">Angular</m:t>
-        </m:r>
-        <m:r>
-          <w:rPr>
-            <w:rFonts w:ascii="Cambria Math" w:hAnsi="Cambria Math"/>
-          </w:rPr>
-          <m:t xml:space="preserve">separation</m:t>
-        </m:r>
-        <m:r>
-          <w:rPr>
-            <w:rFonts w:ascii="Cambria Math" w:hAnsi="Cambria Math"/>
-          </w:rPr>
-          <m:t xml:space="preserve">∈</m:t>
-        </m:r>
-        <m:r>
-          <w:rPr>
-            <w:rFonts w:ascii="Cambria Math" w:hAnsi="Cambria Math"/>
-          </w:rPr>
-          <m:t xml:space="preserve">degrees</m:t>
-        </m:r>
-        <m:r>
-          <w:rPr>
-            <w:rFonts w:ascii="Cambria Math" w:hAnsi="Cambria Math"/>
-          </w:rPr>
-          <m:t xml:space="preserve">=</m:t>
-        </m:r>
-        <m:f>
-          <m:num>
-            <m:r>
-              <w:rPr>
-                <w:rFonts w:ascii="Cambria Math" w:hAnsi="Cambria Math"/>
-              </w:rPr>
-              <m:t xml:space="preserve">total</m:t>
-            </m:r>
-            <m:r>
-              <w:rPr>
-                <w:rFonts w:ascii="Cambria Math" w:hAnsi="Cambria Math"/>
-              </w:rPr>
-              <m:t xml:space="preserve">field</m:t>
-            </m:r>
-            <m:r>
-              <w:rPr>
-                <w:rFonts w:ascii="Cambria Math" w:hAnsi="Cambria Math"/>
-              </w:rPr>
-              <m:t xml:space="preserve">of</m:t>
-            </m:r>
-            <m:r>
-              <w:rPr>
-                <w:rFonts w:ascii="Cambria Math" w:hAnsi="Cambria Math"/>
-              </w:rPr>
-              <m:t xml:space="preserve">view</m:t>
-            </m:r>
-            <m:r>
-              <w:rPr>
-                <w:rFonts w:ascii="Cambria Math" w:hAnsi="Cambria Math"/>
-              </w:rPr>
-              <m:t xml:space="preserve">∈</m:t>
-            </m:r>
-            <m:r>
-              <w:rPr>
-                <w:rFonts w:ascii="Cambria Math" w:hAnsi="Cambria Math"/>
-              </w:rPr>
-              <m:t xml:space="preserve">degrees</m:t>
-            </m:r>
-            <m:r>
-              <w:rPr>
-                <w:rFonts w:ascii="Cambria Math" w:hAnsi="Cambria Math"/>
-              </w:rPr>
-              <m:t xml:space="preserve">×</m:t>
-            </m:r>
-            <m:r>
-              <w:rPr>
-                <w:rFonts w:ascii="Cambria Math" w:hAnsi="Cambria Math"/>
-              </w:rPr>
-              <m:t xml:space="preserve">distance</m:t>
-            </m:r>
-            <m:r>
-              <w:rPr>
-                <w:rFonts w:ascii="Cambria Math" w:hAnsi="Cambria Math"/>
-              </w:rPr>
-              <m:t xml:space="preserve">between</m:t>
-            </m:r>
-            <m:r>
-              <w:rPr>
-                <w:rFonts w:ascii="Cambria Math" w:hAnsi="Cambria Math"/>
-              </w:rPr>
-              <m:t xml:space="preserve">objects</m:t>
-            </m:r>
-          </m:num>
-          <m:den>
-            <m:r>
-              <w:rPr>
-                <w:rFonts w:ascii="Cambria Math" w:hAnsi="Cambria Math"/>
-              </w:rPr>
-              <m:t xml:space="preserve">total</m:t>
-            </m:r>
-            <m:r>
-              <w:rPr>
-                <w:rFonts w:ascii="Cambria Math" w:hAnsi="Cambria Math"/>
-              </w:rPr>
-              <m:t xml:space="preserve">picture</m:t>
-            </m:r>
-          </m:den>
-        </m:f>
-      </m:oMath>
-    </w:p>
-    <w:p>
-      <w:pPr>
-        <w:pStyle w:val="Normal1"/>
-        <w:rPr/>
-      </w:pPr>
-      <w:r>
-        <w:rPr/>
-      </w:r>
-    </w:p>
-    <w:p>
-      <w:pPr>
-        <w:pStyle w:val="Normal1"/>
+      <m:oMathPara xmlns:m="http://schemas.openxmlformats.org/officeDocument/2006/math">
+        <m:oMathParaPr>
+          <m:jc m:val="left"/>
+        </m:oMathParaPr>
+        <m:oMath>
+          <m:r>
+            <w:rPr>
+              <w:rFonts w:ascii="Cambria Math" w:hAnsi="Cambria Math"/>
+            </w:rPr>
+            <m:t xml:space="preserve">Angular</m:t>
+          </m:r>
+          <m:r>
+            <w:rPr>
+              <w:rFonts w:ascii="Cambria Math" w:hAnsi="Cambria Math"/>
+            </w:rPr>
+            <m:t xml:space="preserve">separation</m:t>
+          </m:r>
+          <m:d>
+            <m:dPr>
+              <m:begChr m:val="("/>
+              <m:endChr m:val=")"/>
+            </m:dPr>
+            <m:e>
+              <m:r>
+                <w:rPr>
+                  <w:rFonts w:ascii="Cambria Math" w:hAnsi="Cambria Math"/>
+                </w:rPr>
+                <m:t xml:space="preserve">degrees</m:t>
+              </m:r>
+            </m:e>
+          </m:d>
+          <m:r>
+            <w:rPr>
+              <w:rFonts w:ascii="Cambria Math" w:hAnsi="Cambria Math"/>
+            </w:rPr>
+            <m:t xml:space="preserve">=</m:t>
+          </m:r>
+          <m:f>
+            <m:num>
+              <m:r>
+                <w:rPr>
+                  <w:rFonts w:ascii="Cambria Math" w:hAnsi="Cambria Math"/>
+                </w:rPr>
+                <m:t xml:space="preserve">total</m:t>
+              </m:r>
+              <m:r>
+                <w:rPr>
+                  <w:rFonts w:ascii="Cambria Math" w:hAnsi="Cambria Math"/>
+                </w:rPr>
+                <m:t xml:space="preserve">field</m:t>
+              </m:r>
+              <m:r>
+                <w:rPr>
+                  <w:rFonts w:ascii="Cambria Math" w:hAnsi="Cambria Math"/>
+                </w:rPr>
+                <m:t xml:space="preserve">of</m:t>
+              </m:r>
+              <m:r>
+                <w:rPr>
+                  <w:rFonts w:ascii="Cambria Math" w:hAnsi="Cambria Math"/>
+                </w:rPr>
+                <m:t xml:space="preserve">view</m:t>
+              </m:r>
+              <m:r>
+                <w:rPr>
+                  <w:rFonts w:ascii="Cambria Math" w:hAnsi="Cambria Math"/>
+                </w:rPr>
+                <m:t xml:space="preserve">×</m:t>
+              </m:r>
+              <m:r>
+                <w:rPr>
+                  <w:rFonts w:ascii="Cambria Math" w:hAnsi="Cambria Math"/>
+                </w:rPr>
+                <m:t xml:space="preserve">distance</m:t>
+              </m:r>
+              <m:r>
+                <w:rPr>
+                  <w:rFonts w:ascii="Cambria Math" w:hAnsi="Cambria Math"/>
+                </w:rPr>
+                <m:t xml:space="preserve">between</m:t>
+              </m:r>
+              <m:r>
+                <w:rPr>
+                  <w:rFonts w:ascii="Cambria Math" w:hAnsi="Cambria Math"/>
+                </w:rPr>
+                <m:t xml:space="preserve">objects</m:t>
+              </m:r>
+            </m:num>
+            <m:den>
+              <m:r>
+                <w:rPr>
+                  <w:rFonts w:ascii="Cambria Math" w:hAnsi="Cambria Math"/>
+                </w:rPr>
+                <m:t xml:space="preserve">total</m:t>
+              </m:r>
+              <m:r>
+                <w:rPr>
+                  <w:rFonts w:ascii="Cambria Math" w:hAnsi="Cambria Math"/>
+                </w:rPr>
+                <m:t xml:space="preserve">picture</m:t>
+              </m:r>
+            </m:den>
+          </m:f>
+        </m:oMath>
+      </m:oMathPara>
+    </w:p>
+    <w:p>
+      <w:pPr>
+        <w:pStyle w:val="LOnormal"/>
+        <w:rPr/>
+      </w:pPr>
+      <w:r>
+        <w:rPr/>
+      </w:r>
+    </w:p>
+    <w:p>
+      <w:pPr>
+        <w:pStyle w:val="LOnormal"/>
         <w:rPr/>
       </w:pPr>
       <w:r>
@@ -2567,16 +1889,16 @@
     </w:p>
     <w:p>
       <w:pPr>
-        <w:pStyle w:val="Normal1"/>
-        <w:rPr/>
-      </w:pPr>
-      <w:r>
-        <w:rPr/>
-      </w:r>
-    </w:p>
-    <w:p>
-      <w:pPr>
-        <w:pStyle w:val="Normal1"/>
+        <w:pStyle w:val="LOnormal"/>
+        <w:rPr/>
+      </w:pPr>
+      <w:r>
+        <w:rPr/>
+      </w:r>
+    </w:p>
+    <w:p>
+      <w:pPr>
+        <w:pStyle w:val="LOnormal"/>
         <w:rPr/>
       </w:pPr>
       <w:r>
@@ -2586,16 +1908,16 @@
     </w:p>
     <w:p>
       <w:pPr>
-        <w:pStyle w:val="Normal1"/>
-        <w:rPr/>
-      </w:pPr>
-      <w:r>
-        <w:rPr/>
-      </w:r>
-    </w:p>
-    <w:p>
-      <w:pPr>
-        <w:pStyle w:val="Normal1"/>
+        <w:pStyle w:val="LOnormal"/>
+        <w:rPr/>
+      </w:pPr>
+      <w:r>
+        <w:rPr/>
+      </w:r>
+    </w:p>
+    <w:p>
+      <w:pPr>
+        <w:pStyle w:val="LOnormal"/>
         <w:rPr/>
       </w:pPr>
       <w:r>
@@ -2641,25 +1963,25 @@
     </w:p>
     <w:p>
       <w:pPr>
-        <w:pStyle w:val="Normal1"/>
-        <w:rPr/>
-      </w:pPr>
-      <w:r>
-        <w:rPr/>
-      </w:r>
-    </w:p>
-    <w:p>
-      <w:pPr>
-        <w:pStyle w:val="Normal1"/>
-        <w:rPr/>
-      </w:pPr>
-      <w:r>
-        <w:rPr/>
-      </w:r>
-    </w:p>
-    <w:p>
-      <w:pPr>
-        <w:pStyle w:val="Normal1"/>
+        <w:pStyle w:val="LOnormal"/>
+        <w:rPr/>
+      </w:pPr>
+      <w:r>
+        <w:rPr/>
+      </w:r>
+    </w:p>
+    <w:p>
+      <w:pPr>
+        <w:pStyle w:val="LOnormal"/>
+        <w:rPr/>
+      </w:pPr>
+      <w:r>
+        <w:rPr/>
+      </w:r>
+    </w:p>
+    <w:p>
+      <w:pPr>
+        <w:pStyle w:val="LOnormal"/>
         <w:rPr/>
       </w:pPr>
       <w:r>
@@ -2669,16 +1991,16 @@
     </w:p>
     <w:p>
       <w:pPr>
-        <w:pStyle w:val="Normal1"/>
-        <w:rPr/>
-      </w:pPr>
-      <w:r>
-        <w:rPr/>
-      </w:r>
-    </w:p>
-    <w:p>
-      <w:pPr>
-        <w:pStyle w:val="Normal1"/>
+        <w:pStyle w:val="LOnormal"/>
+        <w:rPr/>
+      </w:pPr>
+      <w:r>
+        <w:rPr/>
+      </w:r>
+    </w:p>
+    <w:p>
+      <w:pPr>
+        <w:pStyle w:val="LOnormal"/>
         <w:rPr/>
       </w:pPr>
       <w:r>
@@ -2724,16 +2046,16 @@
     </w:p>
     <w:p>
       <w:pPr>
-        <w:pStyle w:val="Normal1"/>
-        <w:rPr/>
-      </w:pPr>
-      <w:r>
-        <w:rPr/>
-      </w:r>
-    </w:p>
-    <w:p>
-      <w:pPr>
-        <w:pStyle w:val="Normal1"/>
+        <w:pStyle w:val="LOnormal"/>
+        <w:rPr/>
+      </w:pPr>
+      <w:r>
+        <w:rPr/>
+      </w:r>
+    </w:p>
+    <w:p>
+      <w:pPr>
+        <w:pStyle w:val="LOnormal"/>
         <w:rPr>
           <w:i/>
           <w:i/>
@@ -2747,7 +2069,7 @@
     </w:p>
     <w:p>
       <w:pPr>
-        <w:pStyle w:val="Normal1"/>
+        <w:pStyle w:val="LOnormal"/>
         <w:rPr>
           <w:i/>
           <w:i/>
@@ -2761,7 +2083,7 @@
     </w:p>
     <w:p>
       <w:pPr>
-        <w:pStyle w:val="Normal1"/>
+        <w:pStyle w:val="LOnormal"/>
         <w:rPr>
           <w:sz w:val="22"/>
           <w:szCs w:val="22"/>
@@ -2792,7 +2114,7 @@
     </w:p>
     <w:p>
       <w:pPr>
-        <w:pStyle w:val="Normal1"/>
+        <w:pStyle w:val="LOnormal"/>
         <w:rPr>
           <w:i/>
           <w:i/>
@@ -2806,7 +2128,7 @@
     </w:p>
     <w:p>
       <w:pPr>
-        <w:pStyle w:val="Normal1"/>
+        <w:pStyle w:val="LOnormal"/>
         <w:ind w:right="-120" w:hanging="0"/>
         <w:rPr/>
       </w:pPr>
@@ -2817,7 +2139,7 @@
     </w:p>
     <w:p>
       <w:pPr>
-        <w:pStyle w:val="Normal1"/>
+        <w:pStyle w:val="LOnormal"/>
         <w:ind w:right="-120" w:hanging="0"/>
         <w:rPr/>
       </w:pPr>
@@ -2827,7 +2149,7 @@
     </w:p>
     <w:p>
       <w:pPr>
-        <w:pStyle w:val="Normal1"/>
+        <w:pStyle w:val="LOnormal"/>
         <w:rPr>
           <w:sz w:val="28"/>
           <w:szCs w:val="28"/>
@@ -2836,136 +2158,141 @@
       <w:r>
         <w:rPr/>
       </w:r>
-      <m:oMath xmlns:m="http://schemas.openxmlformats.org/officeDocument/2006/math">
-        <m:r>
-          <w:rPr>
-            <w:rFonts w:ascii="Cambria Math" w:hAnsi="Cambria Math"/>
-          </w:rPr>
-          <m:t xml:space="preserve">Angular</m:t>
-        </m:r>
-        <m:r>
-          <w:rPr>
-            <w:rFonts w:ascii="Cambria Math" w:hAnsi="Cambria Math"/>
-          </w:rPr>
-          <m:t xml:space="preserve">separation</m:t>
-        </m:r>
-        <m:d>
-          <m:dPr>
-            <m:begChr m:val="("/>
-            <m:endChr m:val=")"/>
-          </m:dPr>
-          <m:e>
-            <m:r>
-              <w:rPr>
-                <w:rFonts w:ascii="Cambria Math" w:hAnsi="Cambria Math"/>
-              </w:rPr>
-              <m:t xml:space="preserve">degrees</m:t>
-            </m:r>
-          </m:e>
-        </m:d>
-        <m:r>
-          <w:rPr>
-            <w:rFonts w:ascii="Cambria Math" w:hAnsi="Cambria Math"/>
-          </w:rPr>
-          <m:t xml:space="preserve">=</m:t>
-        </m:r>
-        <m:f>
-          <m:num>
-            <m:r>
-              <w:rPr>
-                <w:rFonts w:ascii="Cambria Math" w:hAnsi="Cambria Math"/>
-              </w:rPr>
-              <m:t xml:space="preserve">total</m:t>
-            </m:r>
-            <m:r>
-              <w:rPr>
-                <w:rFonts w:ascii="Cambria Math" w:hAnsi="Cambria Math"/>
-              </w:rPr>
-              <m:t xml:space="preserve">field</m:t>
-            </m:r>
-            <m:r>
-              <w:rPr>
-                <w:rFonts w:ascii="Cambria Math" w:hAnsi="Cambria Math"/>
-              </w:rPr>
-              <m:t xml:space="preserve">of</m:t>
-            </m:r>
-            <m:r>
-              <w:rPr>
-                <w:rFonts w:ascii="Cambria Math" w:hAnsi="Cambria Math"/>
-              </w:rPr>
-              <m:t xml:space="preserve">view</m:t>
-            </m:r>
-            <m:d>
-              <m:dPr>
-                <m:begChr m:val="("/>
-                <m:endChr m:val=")"/>
-              </m:dPr>
-              <m:e>
-                <m:r>
-                  <w:rPr>
-                    <w:rFonts w:ascii="Cambria Math" w:hAnsi="Cambria Math"/>
-                  </w:rPr>
-                  <m:t xml:space="preserve">degrees</m:t>
-                </m:r>
-              </m:e>
-            </m:d>
-            <m:r>
-              <w:rPr>
-                <w:rFonts w:ascii="Cambria Math" w:hAnsi="Cambria Math"/>
-              </w:rPr>
-              <m:t xml:space="preserve">×</m:t>
-            </m:r>
-            <m:r>
-              <w:rPr>
-                <w:rFonts w:ascii="Cambria Math" w:hAnsi="Cambria Math"/>
-              </w:rPr>
-              <m:t xml:space="preserve">distance</m:t>
-            </m:r>
-            <m:r>
-              <w:rPr>
-                <w:rFonts w:ascii="Cambria Math" w:hAnsi="Cambria Math"/>
-              </w:rPr>
-              <m:t xml:space="preserve">between</m:t>
-            </m:r>
-            <m:r>
-              <w:rPr>
-                <w:rFonts w:ascii="Cambria Math" w:hAnsi="Cambria Math"/>
-              </w:rPr>
-              <m:t xml:space="preserve">objects</m:t>
-            </m:r>
-          </m:num>
-          <m:den>
-            <m:r>
-              <w:rPr>
-                <w:rFonts w:ascii="Cambria Math" w:hAnsi="Cambria Math"/>
-              </w:rPr>
-              <m:t xml:space="preserve">total</m:t>
-            </m:r>
-            <m:r>
-              <w:rPr>
-                <w:rFonts w:ascii="Cambria Math" w:hAnsi="Cambria Math"/>
-              </w:rPr>
-              <m:t xml:space="preserve">width</m:t>
-            </m:r>
-            <m:r>
-              <w:rPr>
-                <w:rFonts w:ascii="Cambria Math" w:hAnsi="Cambria Math"/>
-              </w:rPr>
-              <m:t xml:space="preserve">of</m:t>
-            </m:r>
-            <m:r>
-              <w:rPr>
-                <w:rFonts w:ascii="Cambria Math" w:hAnsi="Cambria Math"/>
-              </w:rPr>
-              <m:t xml:space="preserve">picture</m:t>
-            </m:r>
-          </m:den>
-        </m:f>
-      </m:oMath>
-    </w:p>
-    <w:p>
-      <w:pPr>
-        <w:pStyle w:val="Normal1"/>
+      <m:oMathPara xmlns:m="http://schemas.openxmlformats.org/officeDocument/2006/math">
+        <m:oMathParaPr>
+          <m:jc m:val="left"/>
+        </m:oMathParaPr>
+        <m:oMath>
+          <m:r>
+            <w:rPr>
+              <w:rFonts w:ascii="Cambria Math" w:hAnsi="Cambria Math"/>
+            </w:rPr>
+            <m:t xml:space="preserve">Angular</m:t>
+          </m:r>
+          <m:r>
+            <w:rPr>
+              <w:rFonts w:ascii="Cambria Math" w:hAnsi="Cambria Math"/>
+            </w:rPr>
+            <m:t xml:space="preserve">separation</m:t>
+          </m:r>
+          <m:d>
+            <m:dPr>
+              <m:begChr m:val="("/>
+              <m:endChr m:val=")"/>
+            </m:dPr>
+            <m:e>
+              <m:r>
+                <w:rPr>
+                  <w:rFonts w:ascii="Cambria Math" w:hAnsi="Cambria Math"/>
+                </w:rPr>
+                <m:t xml:space="preserve">degrees</m:t>
+              </m:r>
+            </m:e>
+          </m:d>
+          <m:r>
+            <w:rPr>
+              <w:rFonts w:ascii="Cambria Math" w:hAnsi="Cambria Math"/>
+            </w:rPr>
+            <m:t xml:space="preserve">=</m:t>
+          </m:r>
+          <m:f>
+            <m:num>
+              <m:r>
+                <w:rPr>
+                  <w:rFonts w:ascii="Cambria Math" w:hAnsi="Cambria Math"/>
+                </w:rPr>
+                <m:t xml:space="preserve">total</m:t>
+              </m:r>
+              <m:r>
+                <w:rPr>
+                  <w:rFonts w:ascii="Cambria Math" w:hAnsi="Cambria Math"/>
+                </w:rPr>
+                <m:t xml:space="preserve">field</m:t>
+              </m:r>
+              <m:r>
+                <w:rPr>
+                  <w:rFonts w:ascii="Cambria Math" w:hAnsi="Cambria Math"/>
+                </w:rPr>
+                <m:t xml:space="preserve">of</m:t>
+              </m:r>
+              <m:r>
+                <w:rPr>
+                  <w:rFonts w:ascii="Cambria Math" w:hAnsi="Cambria Math"/>
+                </w:rPr>
+                <m:t xml:space="preserve">view</m:t>
+              </m:r>
+              <m:d>
+                <m:dPr>
+                  <m:begChr m:val="("/>
+                  <m:endChr m:val=")"/>
+                </m:dPr>
+                <m:e>
+                  <m:r>
+                    <w:rPr>
+                      <w:rFonts w:ascii="Cambria Math" w:hAnsi="Cambria Math"/>
+                    </w:rPr>
+                    <m:t xml:space="preserve">degrees</m:t>
+                  </m:r>
+                </m:e>
+              </m:d>
+              <m:r>
+                <w:rPr>
+                  <w:rFonts w:ascii="Cambria Math" w:hAnsi="Cambria Math"/>
+                </w:rPr>
+                <m:t xml:space="preserve">×</m:t>
+              </m:r>
+              <m:r>
+                <w:rPr>
+                  <w:rFonts w:ascii="Cambria Math" w:hAnsi="Cambria Math"/>
+                </w:rPr>
+                <m:t xml:space="preserve">distance</m:t>
+              </m:r>
+              <m:r>
+                <w:rPr>
+                  <w:rFonts w:ascii="Cambria Math" w:hAnsi="Cambria Math"/>
+                </w:rPr>
+                <m:t xml:space="preserve">between</m:t>
+              </m:r>
+              <m:r>
+                <w:rPr>
+                  <w:rFonts w:ascii="Cambria Math" w:hAnsi="Cambria Math"/>
+                </w:rPr>
+                <m:t xml:space="preserve">objects</m:t>
+              </m:r>
+            </m:num>
+            <m:den>
+              <m:r>
+                <w:rPr>
+                  <w:rFonts w:ascii="Cambria Math" w:hAnsi="Cambria Math"/>
+                </w:rPr>
+                <m:t xml:space="preserve">total</m:t>
+              </m:r>
+              <m:r>
+                <w:rPr>
+                  <w:rFonts w:ascii="Cambria Math" w:hAnsi="Cambria Math"/>
+                </w:rPr>
+                <m:t xml:space="preserve">width</m:t>
+              </m:r>
+              <m:r>
+                <w:rPr>
+                  <w:rFonts w:ascii="Cambria Math" w:hAnsi="Cambria Math"/>
+                </w:rPr>
+                <m:t xml:space="preserve">of</m:t>
+              </m:r>
+              <m:r>
+                <w:rPr>
+                  <w:rFonts w:ascii="Cambria Math" w:hAnsi="Cambria Math"/>
+                </w:rPr>
+                <m:t xml:space="preserve">picture</m:t>
+              </m:r>
+            </m:den>
+          </m:f>
+        </m:oMath>
+      </m:oMathPara>
+    </w:p>
+    <w:p>
+      <w:pPr>
+        <w:pStyle w:val="LOnormal"/>
         <w:ind w:right="-120" w:hanging="0"/>
         <w:rPr/>
       </w:pPr>
@@ -2975,7 +2302,7 @@
     </w:p>
     <w:p>
       <w:pPr>
-        <w:pStyle w:val="Normal1"/>
+        <w:pStyle w:val="LOnormal"/>
         <w:ind w:right="-120" w:hanging="0"/>
         <w:rPr/>
       </w:pPr>
@@ -2986,7 +2313,7 @@
     </w:p>
     <w:p>
       <w:pPr>
-        <w:pStyle w:val="Normal1"/>
+        <w:pStyle w:val="LOnormal"/>
         <w:ind w:right="-120" w:hanging="0"/>
         <w:rPr/>
       </w:pPr>
@@ -2996,117 +2323,122 @@
     </w:p>
     <w:p>
       <w:pPr>
-        <w:pStyle w:val="Normal1"/>
+        <w:pStyle w:val="LOnormal"/>
         <w:ind w:right="-120" w:hanging="0"/>
         <w:rPr/>
       </w:pPr>
       <w:r>
         <w:rPr/>
       </w:r>
-      <m:oMath xmlns:m="http://schemas.openxmlformats.org/officeDocument/2006/math">
-        <m:r>
-          <w:rPr>
-            <w:rFonts w:ascii="Cambria Math" w:hAnsi="Cambria Math"/>
-          </w:rPr>
-          <m:t xml:space="preserve">Angular</m:t>
-        </m:r>
-        <m:r>
-          <w:rPr>
-            <w:rFonts w:ascii="Cambria Math" w:hAnsi="Cambria Math"/>
-          </w:rPr>
-          <m:t xml:space="preserve">separation</m:t>
-        </m:r>
-        <m:d>
-          <m:dPr>
-            <m:begChr m:val="("/>
-            <m:endChr m:val=")"/>
-          </m:dPr>
-          <m:e>
-            <m:r>
-              <w:rPr>
-                <w:rFonts w:ascii="Cambria Math" w:hAnsi="Cambria Math"/>
-              </w:rPr>
-              <m:t xml:space="preserve">degrees</m:t>
-            </m:r>
-          </m:e>
-        </m:d>
-        <m:r>
-          <w:rPr>
-            <w:rFonts w:ascii="Cambria Math" w:hAnsi="Cambria Math"/>
-          </w:rPr>
-          <m:t xml:space="preserve">=</m:t>
-        </m:r>
-        <m:f>
-          <m:num>
-            <m:r>
-              <w:rPr>
-                <w:rFonts w:ascii="Cambria Math" w:hAnsi="Cambria Math"/>
-              </w:rPr>
-              <m:t xml:space="preserve">70</m:t>
-            </m:r>
-            <m:r>
-              <w:rPr>
-                <w:rFonts w:ascii="Cambria Math" w:hAnsi="Cambria Math"/>
-              </w:rPr>
-              <m:t xml:space="preserve">degrees</m:t>
-            </m:r>
-            <m:r>
-              <w:rPr>
-                <w:rFonts w:ascii="Cambria Math" w:hAnsi="Cambria Math"/>
-              </w:rPr>
-              <m:t xml:space="preserve">×</m:t>
-            </m:r>
-            <m:r>
-              <w:rPr>
-                <w:rFonts w:ascii="Cambria Math" w:hAnsi="Cambria Math"/>
-              </w:rPr>
-              <m:t xml:space="preserve">1</m:t>
-            </m:r>
-            <m:r>
-              <w:rPr>
-                <w:rFonts w:ascii="Cambria Math" w:hAnsi="Cambria Math"/>
-              </w:rPr>
-              <m:t xml:space="preserve">inch</m:t>
-            </m:r>
-          </m:num>
-          <m:den>
-            <m:r>
-              <w:rPr>
-                <w:rFonts w:ascii="Cambria Math" w:hAnsi="Cambria Math"/>
-              </w:rPr>
-              <m:t xml:space="preserve">7</m:t>
-            </m:r>
-            <m:r>
-              <w:rPr>
-                <w:rFonts w:ascii="Cambria Math" w:hAnsi="Cambria Math"/>
-              </w:rPr>
-              <m:t xml:space="preserve">inches</m:t>
-            </m:r>
-          </m:den>
-        </m:f>
-        <m:r>
-          <w:rPr>
-            <w:rFonts w:ascii="Cambria Math" w:hAnsi="Cambria Math"/>
-          </w:rPr>
-          <m:t xml:space="preserve">=</m:t>
-        </m:r>
-        <m:r>
-          <w:rPr>
-            <w:rFonts w:ascii="Cambria Math" w:hAnsi="Cambria Math"/>
-          </w:rPr>
-          <m:t xml:space="preserve">10</m:t>
-        </m:r>
-        <m:r>
-          <w:rPr>
-            <w:rFonts w:ascii="Cambria Math" w:hAnsi="Cambria Math"/>
-          </w:rPr>
-          <m:t xml:space="preserve">degrees</m:t>
-        </m:r>
-      </m:oMath>
-    </w:p>
-    <w:p>
-      <w:pPr>
-        <w:pStyle w:val="Normal1"/>
+      <m:oMathPara xmlns:m="http://schemas.openxmlformats.org/officeDocument/2006/math">
+        <m:oMathParaPr>
+          <m:jc m:val="left"/>
+        </m:oMathParaPr>
+        <m:oMath>
+          <m:r>
+            <w:rPr>
+              <w:rFonts w:ascii="Cambria Math" w:hAnsi="Cambria Math"/>
+            </w:rPr>
+            <m:t xml:space="preserve">Angular</m:t>
+          </m:r>
+          <m:r>
+            <w:rPr>
+              <w:rFonts w:ascii="Cambria Math" w:hAnsi="Cambria Math"/>
+            </w:rPr>
+            <m:t xml:space="preserve">separation</m:t>
+          </m:r>
+          <m:d>
+            <m:dPr>
+              <m:begChr m:val="("/>
+              <m:endChr m:val=")"/>
+            </m:dPr>
+            <m:e>
+              <m:r>
+                <w:rPr>
+                  <w:rFonts w:ascii="Cambria Math" w:hAnsi="Cambria Math"/>
+                </w:rPr>
+                <m:t xml:space="preserve">degrees</m:t>
+              </m:r>
+            </m:e>
+          </m:d>
+          <m:r>
+            <w:rPr>
+              <w:rFonts w:ascii="Cambria Math" w:hAnsi="Cambria Math"/>
+            </w:rPr>
+            <m:t xml:space="preserve">=</m:t>
+          </m:r>
+          <m:f>
+            <m:num>
+              <m:r>
+                <w:rPr>
+                  <w:rFonts w:ascii="Cambria Math" w:hAnsi="Cambria Math"/>
+                </w:rPr>
+                <m:t xml:space="preserve">70</m:t>
+              </m:r>
+              <m:r>
+                <w:rPr>
+                  <w:rFonts w:ascii="Cambria Math" w:hAnsi="Cambria Math"/>
+                </w:rPr>
+                <m:t xml:space="preserve">degrees</m:t>
+              </m:r>
+              <m:r>
+                <w:rPr>
+                  <w:rFonts w:ascii="Cambria Math" w:hAnsi="Cambria Math"/>
+                </w:rPr>
+                <m:t xml:space="preserve">×</m:t>
+              </m:r>
+              <m:r>
+                <w:rPr>
+                  <w:rFonts w:ascii="Cambria Math" w:hAnsi="Cambria Math"/>
+                </w:rPr>
+                <m:t xml:space="preserve">1</m:t>
+              </m:r>
+              <m:r>
+                <w:rPr>
+                  <w:rFonts w:ascii="Cambria Math" w:hAnsi="Cambria Math"/>
+                </w:rPr>
+                <m:t xml:space="preserve">inch</m:t>
+              </m:r>
+            </m:num>
+            <m:den>
+              <m:r>
+                <w:rPr>
+                  <w:rFonts w:ascii="Cambria Math" w:hAnsi="Cambria Math"/>
+                </w:rPr>
+                <m:t xml:space="preserve">7</m:t>
+              </m:r>
+              <m:r>
+                <w:rPr>
+                  <w:rFonts w:ascii="Cambria Math" w:hAnsi="Cambria Math"/>
+                </w:rPr>
+                <m:t xml:space="preserve">inches</m:t>
+              </m:r>
+            </m:den>
+          </m:f>
+          <m:r>
+            <w:rPr>
+              <w:rFonts w:ascii="Cambria Math" w:hAnsi="Cambria Math"/>
+            </w:rPr>
+            <m:t xml:space="preserve">=</m:t>
+          </m:r>
+          <m:r>
+            <w:rPr>
+              <w:rFonts w:ascii="Cambria Math" w:hAnsi="Cambria Math"/>
+            </w:rPr>
+            <m:t xml:space="preserve">10</m:t>
+          </m:r>
+          <m:r>
+            <w:rPr>
+              <w:rFonts w:ascii="Cambria Math" w:hAnsi="Cambria Math"/>
+            </w:rPr>
+            <m:t xml:space="preserve">degrees</m:t>
+          </m:r>
+        </m:oMath>
+      </m:oMathPara>
+    </w:p>
+    <w:p>
+      <w:pPr>
+        <w:pStyle w:val="LOnormal"/>
         <w:rPr>
           <w:i/>
           <w:i/>
@@ -3120,7 +2452,7 @@
     </w:p>
     <w:p>
       <w:pPr>
-        <w:pStyle w:val="Normal1"/>
+        <w:pStyle w:val="LOnormal"/>
         <w:rPr/>
       </w:pPr>
       <w:r>
@@ -3130,16 +2462,16 @@
     </w:p>
     <w:p>
       <w:pPr>
-        <w:pStyle w:val="Normal1"/>
-        <w:rPr/>
-      </w:pPr>
-      <w:r>
-        <w:rPr/>
-      </w:r>
-    </w:p>
-    <w:p>
-      <w:pPr>
-        <w:pStyle w:val="Normal1"/>
+        <w:pStyle w:val="LOnormal"/>
+        <w:rPr/>
+      </w:pPr>
+      <w:r>
+        <w:rPr/>
+      </w:r>
+    </w:p>
+    <w:p>
+      <w:pPr>
+        <w:pStyle w:val="LOnormal"/>
         <w:rPr/>
       </w:pPr>
       <w:r>
@@ -3149,16 +2481,16 @@
     </w:p>
     <w:p>
       <w:pPr>
-        <w:pStyle w:val="Normal1"/>
-        <w:rPr/>
-      </w:pPr>
-      <w:r>
-        <w:rPr/>
-      </w:r>
-    </w:p>
-    <w:p>
-      <w:pPr>
-        <w:pStyle w:val="Normal1"/>
+        <w:pStyle w:val="LOnormal"/>
+        <w:rPr/>
+      </w:pPr>
+      <w:r>
+        <w:rPr/>
+      </w:r>
+    </w:p>
+    <w:p>
+      <w:pPr>
+        <w:pStyle w:val="LOnormal"/>
         <w:rPr/>
       </w:pPr>
       <w:r>
@@ -3171,6 +2503,7 @@
         <w:tblW w:w="9972" w:type="dxa"/>
         <w:jc w:val="left"/>
         <w:tblInd w:w="0" w:type="dxa"/>
+        <w:tblLayout w:type="fixed"/>
         <w:tblCellMar>
           <w:top w:w="0" w:type="dxa"/>
           <w:left w:w="108" w:type="dxa"/>
@@ -3199,7 +2532,8 @@
           </w:tcPr>
           <w:p>
             <w:pPr>
-              <w:pStyle w:val="Normal1"/>
+              <w:pStyle w:val="LOnormal"/>
+              <w:widowControl w:val="false"/>
               <w:rPr/>
             </w:pPr>
             <w:r>
@@ -3211,25 +2545,25 @@
     </w:tbl>
     <w:p>
       <w:pPr>
-        <w:pStyle w:val="Normal1"/>
-        <w:rPr/>
-      </w:pPr>
-      <w:r>
-        <w:rPr/>
-      </w:r>
-    </w:p>
-    <w:p>
-      <w:pPr>
-        <w:pStyle w:val="Normal1"/>
-        <w:rPr/>
-      </w:pPr>
-      <w:r>
-        <w:rPr/>
-      </w:r>
-    </w:p>
-    <w:p>
-      <w:pPr>
-        <w:pStyle w:val="Normal1"/>
+        <w:pStyle w:val="LOnormal"/>
+        <w:rPr/>
+      </w:pPr>
+      <w:r>
+        <w:rPr/>
+      </w:r>
+    </w:p>
+    <w:p>
+      <w:pPr>
+        <w:pStyle w:val="LOnormal"/>
+        <w:rPr/>
+      </w:pPr>
+      <w:r>
+        <w:rPr/>
+      </w:r>
+    </w:p>
+    <w:p>
+      <w:pPr>
+        <w:pStyle w:val="LOnormal"/>
         <w:rPr/>
       </w:pPr>
       <w:r>
@@ -3239,7 +2573,7 @@
     </w:p>
     <w:p>
       <w:pPr>
-        <w:pStyle w:val="Normal1"/>
+        <w:pStyle w:val="LOnormal"/>
         <w:rPr/>
       </w:pPr>
       <w:r>
@@ -3252,6 +2586,7 @@
         <w:tblW w:w="9972" w:type="dxa"/>
         <w:jc w:val="left"/>
         <w:tblInd w:w="0" w:type="dxa"/>
+        <w:tblLayout w:type="fixed"/>
         <w:tblCellMar>
           <w:top w:w="0" w:type="dxa"/>
           <w:left w:w="108" w:type="dxa"/>
@@ -3280,7 +2615,8 @@
           </w:tcPr>
           <w:p>
             <w:pPr>
-              <w:pStyle w:val="Normal1"/>
+              <w:pStyle w:val="LOnormal"/>
+              <w:widowControl w:val="false"/>
               <w:rPr/>
             </w:pPr>
             <w:r>
@@ -3289,7 +2625,8 @@
           </w:p>
           <w:p>
             <w:pPr>
-              <w:pStyle w:val="Normal1"/>
+              <w:pStyle w:val="LOnormal"/>
+              <w:widowControl w:val="false"/>
               <w:rPr/>
             </w:pPr>
             <w:r>
@@ -3301,25 +2638,25 @@
     </w:tbl>
     <w:p>
       <w:pPr>
-        <w:pStyle w:val="Normal1"/>
-        <w:rPr/>
-      </w:pPr>
-      <w:r>
-        <w:rPr/>
-      </w:r>
-    </w:p>
-    <w:p>
-      <w:pPr>
-        <w:pStyle w:val="Normal1"/>
-        <w:rPr/>
-      </w:pPr>
-      <w:r>
-        <w:rPr/>
-      </w:r>
-    </w:p>
-    <w:p>
-      <w:pPr>
-        <w:pStyle w:val="Normal1"/>
+        <w:pStyle w:val="LOnormal"/>
+        <w:rPr/>
+      </w:pPr>
+      <w:r>
+        <w:rPr/>
+      </w:r>
+    </w:p>
+    <w:p>
+      <w:pPr>
+        <w:pStyle w:val="LOnormal"/>
+        <w:rPr/>
+      </w:pPr>
+      <w:r>
+        <w:rPr/>
+      </w:r>
+    </w:p>
+    <w:p>
+      <w:pPr>
+        <w:pStyle w:val="LOnormal"/>
         <w:rPr/>
       </w:pPr>
       <w:r>
@@ -3329,7 +2666,7 @@
     </w:p>
     <w:p>
       <w:pPr>
-        <w:pStyle w:val="Normal1"/>
+        <w:pStyle w:val="LOnormal"/>
         <w:rPr/>
       </w:pPr>
       <w:r>
@@ -3342,6 +2679,7 @@
         <w:tblW w:w="9972" w:type="dxa"/>
         <w:jc w:val="left"/>
         <w:tblInd w:w="0" w:type="dxa"/>
+        <w:tblLayout w:type="fixed"/>
         <w:tblCellMar>
           <w:top w:w="0" w:type="dxa"/>
           <w:left w:w="108" w:type="dxa"/>
@@ -3370,7 +2708,8 @@
           </w:tcPr>
           <w:p>
             <w:pPr>
-              <w:pStyle w:val="Normal1"/>
+              <w:pStyle w:val="LOnormal"/>
+              <w:widowControl w:val="false"/>
               <w:rPr/>
             </w:pPr>
             <w:r>
@@ -3379,7 +2718,8 @@
           </w:p>
           <w:p>
             <w:pPr>
-              <w:pStyle w:val="Normal1"/>
+              <w:pStyle w:val="LOnormal"/>
+              <w:widowControl w:val="false"/>
               <w:rPr/>
             </w:pPr>
             <w:r>
@@ -3391,34 +2731,34 @@
     </w:tbl>
     <w:p>
       <w:pPr>
-        <w:pStyle w:val="Normal1"/>
-        <w:rPr/>
-      </w:pPr>
-      <w:r>
-        <w:rPr/>
-      </w:r>
-    </w:p>
-    <w:p>
-      <w:pPr>
-        <w:pStyle w:val="Normal1"/>
-        <w:rPr/>
-      </w:pPr>
-      <w:r>
-        <w:rPr/>
-      </w:r>
-    </w:p>
-    <w:p>
-      <w:pPr>
-        <w:pStyle w:val="Normal1"/>
-        <w:rPr/>
-      </w:pPr>
-      <w:r>
-        <w:rPr/>
-      </w:r>
-    </w:p>
-    <w:p>
-      <w:pPr>
-        <w:pStyle w:val="Normal1"/>
+        <w:pStyle w:val="LOnormal"/>
+        <w:rPr/>
+      </w:pPr>
+      <w:r>
+        <w:rPr/>
+      </w:r>
+    </w:p>
+    <w:p>
+      <w:pPr>
+        <w:pStyle w:val="LOnormal"/>
+        <w:rPr/>
+      </w:pPr>
+      <w:r>
+        <w:rPr/>
+      </w:r>
+    </w:p>
+    <w:p>
+      <w:pPr>
+        <w:pStyle w:val="LOnormal"/>
+        <w:rPr/>
+      </w:pPr>
+      <w:r>
+        <w:rPr/>
+      </w:r>
+    </w:p>
+    <w:p>
+      <w:pPr>
+        <w:pStyle w:val="LOnormal"/>
         <w:rPr/>
       </w:pPr>
       <w:r>
@@ -3428,16 +2768,16 @@
     </w:p>
     <w:p>
       <w:pPr>
-        <w:pStyle w:val="Normal1"/>
-        <w:rPr/>
-      </w:pPr>
-      <w:r>
-        <w:rPr/>
-      </w:r>
-    </w:p>
-    <w:p>
-      <w:pPr>
-        <w:pStyle w:val="Normal1"/>
+        <w:pStyle w:val="LOnormal"/>
+        <w:rPr/>
+      </w:pPr>
+      <w:r>
+        <w:rPr/>
+      </w:r>
+    </w:p>
+    <w:p>
+      <w:pPr>
+        <w:pStyle w:val="LOnormal"/>
         <w:rPr/>
       </w:pPr>
       <w:r>
@@ -3450,6 +2790,7 @@
         <w:tblW w:w="9972" w:type="dxa"/>
         <w:jc w:val="left"/>
         <w:tblInd w:w="0" w:type="dxa"/>
+        <w:tblLayout w:type="fixed"/>
         <w:tblCellMar>
           <w:top w:w="0" w:type="dxa"/>
           <w:left w:w="108" w:type="dxa"/>
@@ -3478,7 +2819,8 @@
           </w:tcPr>
           <w:p>
             <w:pPr>
-              <w:pStyle w:val="Normal1"/>
+              <w:pStyle w:val="LOnormal"/>
+              <w:widowControl w:val="false"/>
               <w:rPr/>
             </w:pPr>
             <w:r>
@@ -3487,7 +2829,8 @@
           </w:p>
           <w:p>
             <w:pPr>
-              <w:pStyle w:val="Normal1"/>
+              <w:pStyle w:val="LOnormal"/>
+              <w:widowControl w:val="false"/>
               <w:rPr/>
             </w:pPr>
             <w:r>
@@ -3499,34 +2842,34 @@
     </w:tbl>
     <w:p>
       <w:pPr>
-        <w:pStyle w:val="Normal1"/>
-        <w:rPr/>
-      </w:pPr>
-      <w:r>
-        <w:rPr/>
-      </w:r>
-    </w:p>
-    <w:p>
-      <w:pPr>
-        <w:pStyle w:val="Normal1"/>
-        <w:rPr/>
-      </w:pPr>
-      <w:r>
-        <w:rPr/>
-      </w:r>
-    </w:p>
-    <w:p>
-      <w:pPr>
-        <w:pStyle w:val="Normal1"/>
-        <w:rPr/>
-      </w:pPr>
-      <w:r>
-        <w:rPr/>
-      </w:r>
-    </w:p>
-    <w:p>
-      <w:pPr>
-        <w:pStyle w:val="Normal1"/>
+        <w:pStyle w:val="LOnormal"/>
+        <w:rPr/>
+      </w:pPr>
+      <w:r>
+        <w:rPr/>
+      </w:r>
+    </w:p>
+    <w:p>
+      <w:pPr>
+        <w:pStyle w:val="LOnormal"/>
+        <w:rPr/>
+      </w:pPr>
+      <w:r>
+        <w:rPr/>
+      </w:r>
+    </w:p>
+    <w:p>
+      <w:pPr>
+        <w:pStyle w:val="LOnormal"/>
+        <w:rPr/>
+      </w:pPr>
+      <w:r>
+        <w:rPr/>
+      </w:r>
+    </w:p>
+    <w:p>
+      <w:pPr>
+        <w:pStyle w:val="LOnormal"/>
         <w:rPr/>
       </w:pPr>
       <w:r>
@@ -3536,16 +2879,16 @@
     </w:p>
     <w:p>
       <w:pPr>
-        <w:pStyle w:val="Normal1"/>
-        <w:rPr/>
-      </w:pPr>
-      <w:r>
-        <w:rPr/>
-      </w:r>
-    </w:p>
-    <w:p>
-      <w:pPr>
-        <w:pStyle w:val="Normal1"/>
+        <w:pStyle w:val="LOnormal"/>
+        <w:rPr/>
+      </w:pPr>
+      <w:r>
+        <w:rPr/>
+      </w:r>
+    </w:p>
+    <w:p>
+      <w:pPr>
+        <w:pStyle w:val="LOnormal"/>
         <w:rPr/>
       </w:pPr>
       <w:r>
@@ -3555,16 +2898,16 @@
     </w:p>
     <w:p>
       <w:pPr>
-        <w:pStyle w:val="Normal1"/>
-        <w:rPr/>
-      </w:pPr>
-      <w:r>
-        <w:rPr/>
-      </w:r>
-    </w:p>
-    <w:p>
-      <w:pPr>
-        <w:pStyle w:val="Normal1"/>
+        <w:pStyle w:val="LOnormal"/>
+        <w:rPr/>
+      </w:pPr>
+      <w:r>
+        <w:rPr/>
+      </w:r>
+    </w:p>
+    <w:p>
+      <w:pPr>
+        <w:pStyle w:val="LOnormal"/>
         <w:rPr/>
       </w:pPr>
       <w:r>
@@ -3574,34 +2917,34 @@
     </w:p>
     <w:p>
       <w:pPr>
-        <w:pStyle w:val="Normal1"/>
-        <w:rPr/>
-      </w:pPr>
-      <w:r>
-        <w:rPr/>
-      </w:r>
-    </w:p>
-    <w:p>
-      <w:pPr>
-        <w:pStyle w:val="Normal1"/>
-        <w:rPr/>
-      </w:pPr>
-      <w:r>
-        <w:rPr/>
-      </w:r>
-    </w:p>
-    <w:p>
-      <w:pPr>
-        <w:pStyle w:val="Normal1"/>
-        <w:rPr/>
-      </w:pPr>
-      <w:r>
-        <w:rPr/>
-      </w:r>
-    </w:p>
-    <w:p>
-      <w:pPr>
-        <w:pStyle w:val="Normal1"/>
+        <w:pStyle w:val="LOnormal"/>
+        <w:rPr/>
+      </w:pPr>
+      <w:r>
+        <w:rPr/>
+      </w:r>
+    </w:p>
+    <w:p>
+      <w:pPr>
+        <w:pStyle w:val="LOnormal"/>
+        <w:rPr/>
+      </w:pPr>
+      <w:r>
+        <w:rPr/>
+      </w:r>
+    </w:p>
+    <w:p>
+      <w:pPr>
+        <w:pStyle w:val="LOnormal"/>
+        <w:rPr/>
+      </w:pPr>
+      <w:r>
+        <w:rPr/>
+      </w:r>
+    </w:p>
+    <w:p>
+      <w:pPr>
+        <w:pStyle w:val="LOnormal"/>
         <w:rPr/>
       </w:pPr>
       <w:r>
@@ -3611,7 +2954,7 @@
     </w:p>
     <w:p>
       <w:pPr>
-        <w:pStyle w:val="Normal1"/>
+        <w:pStyle w:val="LOnormal"/>
         <w:rPr/>
       </w:pPr>
       <w:r>
@@ -3624,6 +2967,7 @@
         <w:tblW w:w="9972" w:type="dxa"/>
         <w:jc w:val="left"/>
         <w:tblInd w:w="0" w:type="dxa"/>
+        <w:tblLayout w:type="fixed"/>
         <w:tblCellMar>
           <w:top w:w="0" w:type="dxa"/>
           <w:left w:w="108" w:type="dxa"/>
@@ -3652,7 +2996,8 @@
           </w:tcPr>
           <w:p>
             <w:pPr>
-              <w:pStyle w:val="Normal1"/>
+              <w:pStyle w:val="LOnormal"/>
+              <w:widowControl w:val="false"/>
               <w:rPr/>
             </w:pPr>
             <w:r>
@@ -3661,7 +3006,8 @@
           </w:p>
           <w:p>
             <w:pPr>
-              <w:pStyle w:val="Normal1"/>
+              <w:pStyle w:val="LOnormal"/>
+              <w:widowControl w:val="false"/>
               <w:rPr/>
             </w:pPr>
             <w:r>
@@ -3673,7 +3019,7 @@
     </w:tbl>
     <w:p>
       <w:pPr>
-        <w:pStyle w:val="Normal1"/>
+        <w:pStyle w:val="LOnormal"/>
         <w:rPr/>
       </w:pPr>
       <w:r>
@@ -3683,16 +3029,16 @@
     </w:p>
     <w:p>
       <w:pPr>
-        <w:pStyle w:val="Normal1"/>
-        <w:rPr/>
-      </w:pPr>
-      <w:r>
-        <w:rPr/>
-      </w:r>
-    </w:p>
-    <w:p>
-      <w:pPr>
-        <w:pStyle w:val="Normal1"/>
+        <w:pStyle w:val="LOnormal"/>
+        <w:rPr/>
+      </w:pPr>
+      <w:r>
+        <w:rPr/>
+      </w:r>
+    </w:p>
+    <w:p>
+      <w:pPr>
+        <w:pStyle w:val="LOnormal"/>
         <w:rPr/>
       </w:pPr>
       <w:r>
@@ -3783,7 +3129,7 @@
     </w:p>
     <w:p>
       <w:pPr>
-        <w:pStyle w:val="Normal1"/>
+        <w:pStyle w:val="LOnormal"/>
         <w:rPr/>
       </w:pPr>
       <w:r>
@@ -3793,16 +3139,16 @@
     </w:p>
     <w:p>
       <w:pPr>
-        <w:pStyle w:val="Normal1"/>
-        <w:rPr/>
-      </w:pPr>
-      <w:r>
-        <w:rPr/>
-      </w:r>
-    </w:p>
-    <w:p>
-      <w:pPr>
-        <w:pStyle w:val="Normal1"/>
+        <w:pStyle w:val="LOnormal"/>
+        <w:rPr/>
+      </w:pPr>
+      <w:r>
+        <w:rPr/>
+      </w:r>
+    </w:p>
+    <w:p>
+      <w:pPr>
+        <w:pStyle w:val="LOnormal"/>
         <w:rPr/>
       </w:pPr>
       <w:r>
@@ -3812,16 +3158,16 @@
     </w:p>
     <w:p>
       <w:pPr>
-        <w:pStyle w:val="Normal1"/>
-        <w:rPr/>
-      </w:pPr>
-      <w:r>
-        <w:rPr/>
-      </w:r>
-    </w:p>
-    <w:p>
-      <w:pPr>
-        <w:pStyle w:val="Normal1"/>
+        <w:pStyle w:val="LOnormal"/>
+        <w:rPr/>
+      </w:pPr>
+      <w:r>
+        <w:rPr/>
+      </w:r>
+    </w:p>
+    <w:p>
+      <w:pPr>
+        <w:pStyle w:val="LOnormal"/>
         <w:numPr>
           <w:ilvl w:val="0"/>
           <w:numId w:val="3"/>
@@ -3838,7 +3184,7 @@
     </w:p>
     <w:p>
       <w:pPr>
-        <w:pStyle w:val="Normal1"/>
+        <w:pStyle w:val="LOnormal"/>
         <w:numPr>
           <w:ilvl w:val="0"/>
           <w:numId w:val="3"/>
@@ -3855,16 +3201,16 @@
     </w:p>
     <w:p>
       <w:pPr>
-        <w:pStyle w:val="Normal1"/>
-        <w:rPr/>
-      </w:pPr>
-      <w:r>
-        <w:rPr/>
-      </w:r>
-    </w:p>
-    <w:p>
-      <w:pPr>
-        <w:pStyle w:val="Normal1"/>
+        <w:pStyle w:val="LOnormal"/>
+        <w:rPr/>
+      </w:pPr>
+      <w:r>
+        <w:rPr/>
+      </w:r>
+    </w:p>
+    <w:p>
+      <w:pPr>
+        <w:pStyle w:val="LOnormal"/>
         <w:rPr/>
       </w:pPr>
       <w:r>
@@ -3874,133 +3220,133 @@
     </w:p>
     <w:p>
       <w:pPr>
-        <w:pStyle w:val="Normal1"/>
-        <w:rPr/>
-      </w:pPr>
-      <w:r>
-        <w:rPr/>
-      </w:r>
-    </w:p>
-    <w:p>
-      <w:pPr>
-        <w:pStyle w:val="Normal1"/>
-        <w:rPr/>
-      </w:pPr>
-      <w:r>
-        <w:rPr/>
-      </w:r>
-    </w:p>
-    <w:p>
-      <w:pPr>
-        <w:pStyle w:val="Normal1"/>
-        <w:rPr/>
-      </w:pPr>
-      <w:r>
-        <w:rPr/>
-      </w:r>
-    </w:p>
-    <w:p>
-      <w:pPr>
-        <w:pStyle w:val="Normal1"/>
-        <w:rPr/>
-      </w:pPr>
-      <w:r>
-        <w:rPr/>
-      </w:r>
-    </w:p>
-    <w:p>
-      <w:pPr>
-        <w:pStyle w:val="Normal1"/>
-        <w:rPr/>
-      </w:pPr>
-      <w:r>
-        <w:rPr/>
-      </w:r>
-    </w:p>
-    <w:p>
-      <w:pPr>
-        <w:pStyle w:val="Normal1"/>
-        <w:rPr/>
-      </w:pPr>
-      <w:r>
-        <w:rPr/>
-      </w:r>
-    </w:p>
-    <w:p>
-      <w:pPr>
-        <w:pStyle w:val="Normal1"/>
-        <w:rPr/>
-      </w:pPr>
-      <w:r>
-        <w:rPr/>
-      </w:r>
-    </w:p>
-    <w:p>
-      <w:pPr>
-        <w:pStyle w:val="Normal1"/>
-        <w:rPr/>
-      </w:pPr>
-      <w:r>
-        <w:rPr/>
-      </w:r>
-    </w:p>
-    <w:p>
-      <w:pPr>
-        <w:pStyle w:val="Normal1"/>
-        <w:rPr/>
-      </w:pPr>
-      <w:r>
-        <w:rPr/>
-      </w:r>
-    </w:p>
-    <w:p>
-      <w:pPr>
-        <w:pStyle w:val="Normal1"/>
-        <w:rPr/>
-      </w:pPr>
-      <w:r>
-        <w:rPr/>
-      </w:r>
-    </w:p>
-    <w:p>
-      <w:pPr>
-        <w:pStyle w:val="Normal1"/>
-        <w:rPr/>
-      </w:pPr>
-      <w:r>
-        <w:rPr/>
-      </w:r>
-    </w:p>
-    <w:p>
-      <w:pPr>
-        <w:pStyle w:val="Normal1"/>
-        <w:rPr/>
-      </w:pPr>
-      <w:r>
-        <w:rPr/>
-      </w:r>
-    </w:p>
-    <w:p>
-      <w:pPr>
-        <w:pStyle w:val="Normal1"/>
-        <w:rPr/>
-      </w:pPr>
-      <w:r>
-        <w:rPr/>
-      </w:r>
-    </w:p>
-    <w:p>
-      <w:pPr>
-        <w:pStyle w:val="Normal1"/>
-        <w:rPr/>
-      </w:pPr>
-      <w:r>
-        <w:rPr/>
-      </w:r>
-    </w:p>
-    <w:p>
-      <w:pPr>
-        <w:pStyle w:val="Normal1"/>
+        <w:pStyle w:val="LOnormal"/>
+        <w:rPr/>
+      </w:pPr>
+      <w:r>
+        <w:rPr/>
+      </w:r>
+    </w:p>
+    <w:p>
+      <w:pPr>
+        <w:pStyle w:val="LOnormal"/>
+        <w:rPr/>
+      </w:pPr>
+      <w:r>
+        <w:rPr/>
+      </w:r>
+    </w:p>
+    <w:p>
+      <w:pPr>
+        <w:pStyle w:val="LOnormal"/>
+        <w:rPr/>
+      </w:pPr>
+      <w:r>
+        <w:rPr/>
+      </w:r>
+    </w:p>
+    <w:p>
+      <w:pPr>
+        <w:pStyle w:val="LOnormal"/>
+        <w:rPr/>
+      </w:pPr>
+      <w:r>
+        <w:rPr/>
+      </w:r>
+    </w:p>
+    <w:p>
+      <w:pPr>
+        <w:pStyle w:val="LOnormal"/>
+        <w:rPr/>
+      </w:pPr>
+      <w:r>
+        <w:rPr/>
+      </w:r>
+    </w:p>
+    <w:p>
+      <w:pPr>
+        <w:pStyle w:val="LOnormal"/>
+        <w:rPr/>
+      </w:pPr>
+      <w:r>
+        <w:rPr/>
+      </w:r>
+    </w:p>
+    <w:p>
+      <w:pPr>
+        <w:pStyle w:val="LOnormal"/>
+        <w:rPr/>
+      </w:pPr>
+      <w:r>
+        <w:rPr/>
+      </w:r>
+    </w:p>
+    <w:p>
+      <w:pPr>
+        <w:pStyle w:val="LOnormal"/>
+        <w:rPr/>
+      </w:pPr>
+      <w:r>
+        <w:rPr/>
+      </w:r>
+    </w:p>
+    <w:p>
+      <w:pPr>
+        <w:pStyle w:val="LOnormal"/>
+        <w:rPr/>
+      </w:pPr>
+      <w:r>
+        <w:rPr/>
+      </w:r>
+    </w:p>
+    <w:p>
+      <w:pPr>
+        <w:pStyle w:val="LOnormal"/>
+        <w:rPr/>
+      </w:pPr>
+      <w:r>
+        <w:rPr/>
+      </w:r>
+    </w:p>
+    <w:p>
+      <w:pPr>
+        <w:pStyle w:val="LOnormal"/>
+        <w:rPr/>
+      </w:pPr>
+      <w:r>
+        <w:rPr/>
+      </w:r>
+    </w:p>
+    <w:p>
+      <w:pPr>
+        <w:pStyle w:val="LOnormal"/>
+        <w:rPr/>
+      </w:pPr>
+      <w:r>
+        <w:rPr/>
+      </w:r>
+    </w:p>
+    <w:p>
+      <w:pPr>
+        <w:pStyle w:val="LOnormal"/>
+        <w:rPr/>
+      </w:pPr>
+      <w:r>
+        <w:rPr/>
+      </w:r>
+    </w:p>
+    <w:p>
+      <w:pPr>
+        <w:pStyle w:val="LOnormal"/>
+        <w:rPr/>
+      </w:pPr>
+      <w:r>
+        <w:rPr/>
+      </w:r>
+    </w:p>
+    <w:p>
+      <w:pPr>
+        <w:pStyle w:val="LOnormal"/>
         <w:rPr/>
       </w:pPr>
       <w:r>
@@ -4010,7 +3356,7 @@
     </w:p>
     <w:p>
       <w:pPr>
-        <w:pStyle w:val="Normal1"/>
+        <w:pStyle w:val="LOnormal"/>
         <w:rPr/>
       </w:pPr>
       <w:r>
@@ -4023,6 +3369,7 @@
         <w:tblW w:w="9972" w:type="dxa"/>
         <w:jc w:val="left"/>
         <w:tblInd w:w="0" w:type="dxa"/>
+        <w:tblLayout w:type="fixed"/>
         <w:tblCellMar>
           <w:top w:w="0" w:type="dxa"/>
           <w:left w:w="108" w:type="dxa"/>
@@ -4051,7 +3398,8 @@
           </w:tcPr>
           <w:p>
             <w:pPr>
-              <w:pStyle w:val="Normal1"/>
+              <w:pStyle w:val="LOnormal"/>
+              <w:widowControl w:val="false"/>
               <w:rPr/>
             </w:pPr>
             <w:r>
@@ -4060,7 +3408,8 @@
           </w:p>
           <w:p>
             <w:pPr>
-              <w:pStyle w:val="Normal1"/>
+              <w:pStyle w:val="LOnormal"/>
+              <w:widowControl w:val="false"/>
               <w:rPr/>
             </w:pPr>
             <w:r>
@@ -4072,25 +3421,25 @@
     </w:tbl>
     <w:p>
       <w:pPr>
-        <w:pStyle w:val="Normal1"/>
-        <w:rPr/>
-      </w:pPr>
-      <w:r>
-        <w:rPr/>
-      </w:r>
-    </w:p>
-    <w:p>
-      <w:pPr>
-        <w:pStyle w:val="Normal1"/>
-        <w:rPr/>
-      </w:pPr>
-      <w:r>
-        <w:rPr/>
-      </w:r>
-    </w:p>
-    <w:p>
-      <w:pPr>
-        <w:pStyle w:val="Normal1"/>
+        <w:pStyle w:val="LOnormal"/>
+        <w:rPr/>
+      </w:pPr>
+      <w:r>
+        <w:rPr/>
+      </w:r>
+    </w:p>
+    <w:p>
+      <w:pPr>
+        <w:pStyle w:val="LOnormal"/>
+        <w:rPr/>
+      </w:pPr>
+      <w:r>
+        <w:rPr/>
+      </w:r>
+    </w:p>
+    <w:p>
+      <w:pPr>
+        <w:pStyle w:val="LOnormal"/>
         <w:rPr>
           <w:i/>
           <w:i/>
@@ -4104,7 +3453,7 @@
     </w:p>
     <w:p>
       <w:pPr>
-        <w:pStyle w:val="Normal1"/>
+        <w:pStyle w:val="LOnormal"/>
         <w:rPr/>
       </w:pPr>
       <w:r>
@@ -4114,7 +3463,7 @@
     </w:p>
     <w:p>
       <w:pPr>
-        <w:pStyle w:val="Normal1"/>
+        <w:pStyle w:val="LOnormal"/>
         <w:rPr/>
       </w:pPr>
       <w:r>
@@ -4127,6 +3476,7 @@
         <w:tblW w:w="9972" w:type="dxa"/>
         <w:jc w:val="left"/>
         <w:tblInd w:w="0" w:type="dxa"/>
+        <w:tblLayout w:type="fixed"/>
         <w:tblCellMar>
           <w:top w:w="0" w:type="dxa"/>
           <w:left w:w="108" w:type="dxa"/>
@@ -4155,7 +3505,8 @@
           </w:tcPr>
           <w:p>
             <w:pPr>
-              <w:pStyle w:val="Normal1"/>
+              <w:pStyle w:val="LOnormal"/>
+              <w:widowControl w:val="false"/>
               <w:rPr/>
             </w:pPr>
             <w:r>
@@ -4164,7 +3515,8 @@
           </w:p>
           <w:p>
             <w:pPr>
-              <w:pStyle w:val="Normal1"/>
+              <w:pStyle w:val="LOnormal"/>
+              <w:widowControl w:val="false"/>
               <w:rPr/>
             </w:pPr>
             <w:r>
@@ -4176,34 +3528,34 @@
     </w:tbl>
     <w:p>
       <w:pPr>
-        <w:pStyle w:val="Normal1"/>
-        <w:rPr/>
-      </w:pPr>
-      <w:r>
-        <w:rPr/>
-      </w:r>
-    </w:p>
-    <w:p>
-      <w:pPr>
-        <w:pStyle w:val="Normal1"/>
-        <w:rPr/>
-      </w:pPr>
-      <w:r>
-        <w:rPr/>
-      </w:r>
-    </w:p>
-    <w:p>
-      <w:pPr>
-        <w:pStyle w:val="Normal1"/>
-        <w:rPr/>
-      </w:pPr>
-      <w:r>
-        <w:rPr/>
-      </w:r>
-    </w:p>
-    <w:p>
-      <w:pPr>
-        <w:pStyle w:val="Normal1"/>
+        <w:pStyle w:val="LOnormal"/>
+        <w:rPr/>
+      </w:pPr>
+      <w:r>
+        <w:rPr/>
+      </w:r>
+    </w:p>
+    <w:p>
+      <w:pPr>
+        <w:pStyle w:val="LOnormal"/>
+        <w:rPr/>
+      </w:pPr>
+      <w:r>
+        <w:rPr/>
+      </w:r>
+    </w:p>
+    <w:p>
+      <w:pPr>
+        <w:pStyle w:val="LOnormal"/>
+        <w:rPr/>
+      </w:pPr>
+      <w:r>
+        <w:rPr/>
+      </w:r>
+    </w:p>
+    <w:p>
+      <w:pPr>
+        <w:pStyle w:val="LOnormal"/>
         <w:rPr/>
       </w:pPr>
       <w:r>
@@ -4213,85 +3565,90 @@
     </w:p>
     <w:p>
       <w:pPr>
-        <w:pStyle w:val="Normal1"/>
-        <w:rPr/>
-      </w:pPr>
-      <w:r>
-        <w:rPr/>
-      </w:r>
-    </w:p>
-    <w:p>
-      <w:pPr>
-        <w:pStyle w:val="Normal1"/>
+        <w:pStyle w:val="LOnormal"/>
+        <w:rPr/>
+      </w:pPr>
+      <w:r>
+        <w:rPr/>
+      </w:r>
+    </w:p>
+    <w:p>
+      <w:pPr>
+        <w:pStyle w:val="LOnormal"/>
         <w:jc w:val="center"/>
         <w:rPr/>
       </w:pPr>
       <w:r>
         <w:rPr/>
       </w:r>
-      <m:oMath xmlns:m="http://schemas.openxmlformats.org/officeDocument/2006/math">
-        <m:r>
-          <w:rPr>
-            <w:rFonts w:ascii="Cambria Math" w:hAnsi="Cambria Math"/>
-          </w:rPr>
-          <m:t xml:space="preserve">D</m:t>
-        </m:r>
-        <m:r>
-          <w:rPr>
-            <w:rFonts w:ascii="Cambria Math" w:hAnsi="Cambria Math"/>
-          </w:rPr>
-          <m:t xml:space="preserve">=</m:t>
-        </m:r>
-        <m:f>
-          <m:num>
-            <m:r>
-              <w:rPr>
-                <w:rFonts w:ascii="Cambria Math" w:hAnsi="Cambria Math"/>
-              </w:rPr>
-              <m:t xml:space="preserve">{</m:t>
-            </m:r>
-            <m:r>
-              <w:rPr>
-                <w:rFonts w:ascii="Cambria Math" w:hAnsi="Cambria Math"/>
-              </w:rPr>
-              <m:t xml:space="preserve">57</m:t>
-            </m:r>
-            <m:r>
-              <w:rPr>
-                <w:rFonts w:ascii="Cambria Math" w:hAnsi="Cambria Math"/>
-              </w:rPr>
-              <m:t xml:space="preserve">B</m:t>
-            </m:r>
-            <m:r>
-              <w:rPr>
-                <w:rFonts w:ascii="Cambria Math" w:hAnsi="Cambria Math"/>
-              </w:rPr>
-              <m:t xml:space="preserve">}</m:t>
-            </m:r>
-          </m:num>
-          <m:den>
-            <m:r>
-              <w:rPr>
-                <w:rFonts w:ascii="Cambria Math" w:hAnsi="Cambria Math"/>
-              </w:rPr>
-              <m:t xml:space="preserve">θ</m:t>
-            </m:r>
-          </m:den>
-        </m:f>
-      </m:oMath>
-    </w:p>
-    <w:p>
-      <w:pPr>
-        <w:pStyle w:val="Normal1"/>
-        <w:rPr/>
-      </w:pPr>
-      <w:r>
-        <w:rPr/>
-      </w:r>
-    </w:p>
-    <w:p>
-      <w:pPr>
-        <w:pStyle w:val="Normal1"/>
+      <m:oMathPara xmlns:m="http://schemas.openxmlformats.org/officeDocument/2006/math">
+        <m:oMathParaPr>
+          <m:jc m:val="center"/>
+        </m:oMathParaPr>
+        <m:oMath>
+          <m:r>
+            <w:rPr>
+              <w:rFonts w:ascii="Cambria Math" w:hAnsi="Cambria Math"/>
+            </w:rPr>
+            <m:t xml:space="preserve">D</m:t>
+          </m:r>
+          <m:r>
+            <w:rPr>
+              <w:rFonts w:ascii="Cambria Math" w:hAnsi="Cambria Math"/>
+            </w:rPr>
+            <m:t xml:space="preserve">=</m:t>
+          </m:r>
+          <m:f>
+            <m:num>
+              <m:r>
+                <w:rPr>
+                  <w:rFonts w:ascii="Cambria Math" w:hAnsi="Cambria Math"/>
+                </w:rPr>
+                <m:t xml:space="preserve">{</m:t>
+              </m:r>
+              <m:r>
+                <w:rPr>
+                  <w:rFonts w:ascii="Cambria Math" w:hAnsi="Cambria Math"/>
+                </w:rPr>
+                <m:t xml:space="preserve">57</m:t>
+              </m:r>
+              <m:r>
+                <w:rPr>
+                  <w:rFonts w:ascii="Cambria Math" w:hAnsi="Cambria Math"/>
+                </w:rPr>
+                <m:t xml:space="preserve">B</m:t>
+              </m:r>
+              <m:r>
+                <w:rPr>
+                  <w:rFonts w:ascii="Cambria Math" w:hAnsi="Cambria Math"/>
+                </w:rPr>
+                <m:t xml:space="preserve">}</m:t>
+              </m:r>
+            </m:num>
+            <m:den>
+              <m:r>
+                <w:rPr>
+                  <w:rFonts w:ascii="Cambria Math" w:hAnsi="Cambria Math"/>
+                </w:rPr>
+                <m:t xml:space="preserve">θ</m:t>
+              </m:r>
+            </m:den>
+          </m:f>
+        </m:oMath>
+      </m:oMathPara>
+    </w:p>
+    <w:p>
+      <w:pPr>
+        <w:pStyle w:val="LOnormal"/>
+        <w:rPr/>
+      </w:pPr>
+      <w:r>
+        <w:rPr/>
+      </w:r>
+    </w:p>
+    <w:p>
+      <w:pPr>
+        <w:pStyle w:val="LOnormal"/>
         <w:rPr/>
       </w:pPr>
       <w:r>
@@ -4301,16 +3658,16 @@
     </w:p>
     <w:p>
       <w:pPr>
-        <w:pStyle w:val="Normal1"/>
-        <w:rPr/>
-      </w:pPr>
-      <w:r>
-        <w:rPr/>
-      </w:r>
-    </w:p>
-    <w:p>
-      <w:pPr>
-        <w:pStyle w:val="Normal1"/>
+        <w:pStyle w:val="LOnormal"/>
+        <w:rPr/>
+      </w:pPr>
+      <w:r>
+        <w:rPr/>
+      </w:r>
+    </w:p>
+    <w:p>
+      <w:pPr>
+        <w:pStyle w:val="LOnormal"/>
         <w:rPr/>
       </w:pPr>
       <w:r>
@@ -4323,6 +3680,7 @@
         <w:tblW w:w="9972" w:type="dxa"/>
         <w:jc w:val="left"/>
         <w:tblInd w:w="0" w:type="dxa"/>
+        <w:tblLayout w:type="fixed"/>
         <w:tblCellMar>
           <w:top w:w="0" w:type="dxa"/>
           <w:left w:w="108" w:type="dxa"/>
@@ -4351,7 +3709,8 @@
           </w:tcPr>
           <w:p>
             <w:pPr>
-              <w:pStyle w:val="Normal1"/>
+              <w:pStyle w:val="LOnormal"/>
+              <w:widowControl w:val="false"/>
               <w:rPr/>
             </w:pPr>
             <w:r>
@@ -4360,7 +3719,8 @@
           </w:p>
           <w:p>
             <w:pPr>
-              <w:pStyle w:val="Normal1"/>
+              <w:pStyle w:val="LOnormal"/>
+              <w:widowControl w:val="false"/>
               <w:rPr/>
             </w:pPr>
             <w:r>
@@ -4372,25 +3732,25 @@
     </w:tbl>
     <w:p>
       <w:pPr>
-        <w:pStyle w:val="Normal1"/>
-        <w:rPr/>
-      </w:pPr>
-      <w:r>
-        <w:rPr/>
-      </w:r>
-    </w:p>
-    <w:p>
-      <w:pPr>
-        <w:pStyle w:val="Normal1"/>
-        <w:rPr/>
-      </w:pPr>
-      <w:r>
-        <w:rPr/>
-      </w:r>
-    </w:p>
-    <w:p>
-      <w:pPr>
-        <w:pStyle w:val="Normal1"/>
+        <w:pStyle w:val="LOnormal"/>
+        <w:rPr/>
+      </w:pPr>
+      <w:r>
+        <w:rPr/>
+      </w:r>
+    </w:p>
+    <w:p>
+      <w:pPr>
+        <w:pStyle w:val="LOnormal"/>
+        <w:rPr/>
+      </w:pPr>
+      <w:r>
+        <w:rPr/>
+      </w:r>
+    </w:p>
+    <w:p>
+      <w:pPr>
+        <w:pStyle w:val="LOnormal"/>
         <w:rPr/>
       </w:pPr>
       <w:r>
@@ -4400,16 +3760,16 @@
     </w:p>
     <w:p>
       <w:pPr>
-        <w:pStyle w:val="Normal1"/>
-        <w:rPr/>
-      </w:pPr>
-      <w:r>
-        <w:rPr/>
-      </w:r>
-    </w:p>
-    <w:p>
-      <w:pPr>
-        <w:pStyle w:val="Normal1"/>
+        <w:pStyle w:val="LOnormal"/>
+        <w:rPr/>
+      </w:pPr>
+      <w:r>
+        <w:rPr/>
+      </w:r>
+    </w:p>
+    <w:p>
+      <w:pPr>
+        <w:pStyle w:val="LOnormal"/>
         <w:rPr/>
       </w:pPr>
       <w:r>
@@ -4429,7 +3789,7 @@
     </w:p>
     <w:p>
       <w:pPr>
-        <w:pStyle w:val="Normal1"/>
+        <w:pStyle w:val="LOnormal"/>
         <w:rPr/>
       </w:pPr>
       <w:r>
@@ -4442,6 +3802,7 @@
         <w:tblW w:w="9972" w:type="dxa"/>
         <w:jc w:val="left"/>
         <w:tblInd w:w="0" w:type="dxa"/>
+        <w:tblLayout w:type="fixed"/>
         <w:tblCellMar>
           <w:top w:w="0" w:type="dxa"/>
           <w:left w:w="108" w:type="dxa"/>
@@ -4470,7 +3831,8 @@
           </w:tcPr>
           <w:p>
             <w:pPr>
-              <w:pStyle w:val="Normal1"/>
+              <w:pStyle w:val="LOnormal"/>
+              <w:widowControl w:val="false"/>
               <w:rPr/>
             </w:pPr>
             <w:r>
@@ -4479,7 +3841,8 @@
           </w:p>
           <w:p>
             <w:pPr>
-              <w:pStyle w:val="Normal1"/>
+              <w:pStyle w:val="LOnormal"/>
+              <w:widowControl w:val="false"/>
               <w:rPr/>
             </w:pPr>
             <w:r>
@@ -4491,14 +3854,16 @@
     </w:tbl>
     <w:p>
       <w:pPr>
-        <w:pStyle w:val="Normal1"/>
+        <w:pStyle w:val="LOnormal"/>
         <w:rPr>
           <w:b/>
           <w:b/>
         </w:rPr>
       </w:pPr>
       <w:r>
-        <w:rPr/>
+        <w:rPr>
+          <w:b/>
+        </w:rPr>
       </w:r>
       <w:r>
         <w:br w:type="page"/>
@@ -4506,7 +3871,7 @@
     </w:p>
     <w:p>
       <w:pPr>
-        <w:pStyle w:val="Normal1"/>
+        <w:pStyle w:val="LOnormal"/>
         <w:rPr>
           <w:b/>
           <w:b/>
@@ -4521,7 +3886,7 @@
     </w:p>
     <w:p>
       <w:pPr>
-        <w:pStyle w:val="Normal1"/>
+        <w:pStyle w:val="LOnormal"/>
         <w:rPr>
           <w:b/>
           <w:b/>
@@ -4535,7 +3900,7 @@
     </w:p>
     <w:p>
       <w:pPr>
-        <w:pStyle w:val="Normal1"/>
+        <w:pStyle w:val="LOnormal"/>
         <w:rPr/>
       </w:pPr>
       <w:r>
@@ -4545,16 +3910,16 @@
     </w:p>
     <w:p>
       <w:pPr>
-        <w:pStyle w:val="Normal1"/>
-        <w:rPr/>
-      </w:pPr>
-      <w:r>
-        <w:rPr/>
-      </w:r>
-    </w:p>
-    <w:p>
-      <w:pPr>
-        <w:pStyle w:val="Normal1"/>
+        <w:pStyle w:val="LOnormal"/>
+        <w:rPr/>
+      </w:pPr>
+      <w:r>
+        <w:rPr/>
+      </w:r>
+    </w:p>
+    <w:p>
+      <w:pPr>
+        <w:pStyle w:val="LOnormal"/>
         <w:rPr/>
       </w:pPr>
       <w:r>
@@ -4564,16 +3929,16 @@
     </w:p>
     <w:p>
       <w:pPr>
-        <w:pStyle w:val="Normal1"/>
-        <w:rPr/>
-      </w:pPr>
-      <w:r>
-        <w:rPr/>
-      </w:r>
-    </w:p>
-    <w:p>
-      <w:pPr>
-        <w:pStyle w:val="Normal1"/>
+        <w:pStyle w:val="LOnormal"/>
+        <w:rPr/>
+      </w:pPr>
+      <w:r>
+        <w:rPr/>
+      </w:r>
+    </w:p>
+    <w:p>
+      <w:pPr>
+        <w:pStyle w:val="LOnormal"/>
         <w:rPr/>
       </w:pPr>
       <w:r>
@@ -4589,16 +3954,16 @@
     </w:p>
     <w:p>
       <w:pPr>
-        <w:pStyle w:val="Normal1"/>
-        <w:rPr/>
-      </w:pPr>
-      <w:r>
-        <w:rPr/>
-      </w:r>
-    </w:p>
-    <w:p>
-      <w:pPr>
-        <w:pStyle w:val="Normal1"/>
+        <w:pStyle w:val="LOnormal"/>
+        <w:rPr/>
+      </w:pPr>
+      <w:r>
+        <w:rPr/>
+      </w:r>
+    </w:p>
+    <w:p>
+      <w:pPr>
+        <w:pStyle w:val="LOnormal"/>
         <w:rPr/>
       </w:pPr>
       <w:r>
@@ -4611,6 +3976,7 @@
         <w:tblW w:w="9972" w:type="dxa"/>
         <w:jc w:val="left"/>
         <w:tblInd w:w="0" w:type="dxa"/>
+        <w:tblLayout w:type="fixed"/>
         <w:tblCellMar>
           <w:top w:w="0" w:type="dxa"/>
           <w:left w:w="108" w:type="dxa"/>
@@ -4639,7 +4005,8 @@
           </w:tcPr>
           <w:p>
             <w:pPr>
-              <w:pStyle w:val="Normal1"/>
+              <w:pStyle w:val="LOnormal"/>
+              <w:widowControl w:val="false"/>
               <w:rPr/>
             </w:pPr>
             <w:r>
@@ -4648,7 +4015,8 @@
           </w:p>
           <w:p>
             <w:pPr>
-              <w:pStyle w:val="Normal1"/>
+              <w:pStyle w:val="LOnormal"/>
+              <w:widowControl w:val="false"/>
               <w:rPr/>
             </w:pPr>
             <w:r>
@@ -4660,16 +4028,16 @@
     </w:tbl>
     <w:p>
       <w:pPr>
-        <w:pStyle w:val="Normal1"/>
-        <w:rPr/>
-      </w:pPr>
-      <w:r>
-        <w:rPr/>
-      </w:r>
-    </w:p>
-    <w:p>
-      <w:pPr>
-        <w:pStyle w:val="Normal1"/>
+        <w:pStyle w:val="LOnormal"/>
+        <w:rPr/>
+      </w:pPr>
+      <w:r>
+        <w:rPr/>
+      </w:r>
+    </w:p>
+    <w:p>
+      <w:pPr>
+        <w:pStyle w:val="LOnormal"/>
         <w:rPr/>
       </w:pPr>
       <w:r>
@@ -4679,16 +4047,16 @@
     </w:p>
     <w:p>
       <w:pPr>
-        <w:pStyle w:val="Normal1"/>
-        <w:rPr/>
-      </w:pPr>
-      <w:r>
-        <w:rPr/>
-      </w:r>
-    </w:p>
-    <w:p>
-      <w:pPr>
-        <w:pStyle w:val="Normal1"/>
+        <w:pStyle w:val="LOnormal"/>
+        <w:rPr/>
+      </w:pPr>
+      <w:r>
+        <w:rPr/>
+      </w:r>
+    </w:p>
+    <w:p>
+      <w:pPr>
+        <w:pStyle w:val="LOnormal"/>
         <w:rPr/>
       </w:pPr>
       <w:r>
@@ -4761,16 +4129,16 @@
     </w:p>
     <w:p>
       <w:pPr>
-        <w:pStyle w:val="Normal1"/>
-        <w:rPr/>
-      </w:pPr>
-      <w:r>
-        <w:rPr/>
-      </w:r>
-    </w:p>
-    <w:p>
-      <w:pPr>
-        <w:pStyle w:val="Normal1"/>
+        <w:pStyle w:val="LOnormal"/>
+        <w:rPr/>
+      </w:pPr>
+      <w:r>
+        <w:rPr/>
+      </w:r>
+    </w:p>
+    <w:p>
+      <w:pPr>
+        <w:pStyle w:val="LOnormal"/>
         <w:rPr/>
       </w:pPr>
       <w:r>
@@ -4780,7 +4148,7 @@
     </w:p>
     <w:p>
       <w:pPr>
-        <w:pStyle w:val="Normal1"/>
+        <w:pStyle w:val="LOnormal"/>
         <w:rPr/>
       </w:pPr>
       <w:r>
@@ -4793,6 +4161,7 @@
         <w:tblW w:w="9972" w:type="dxa"/>
         <w:jc w:val="left"/>
         <w:tblInd w:w="0" w:type="dxa"/>
+        <w:tblLayout w:type="fixed"/>
         <w:tblCellMar>
           <w:top w:w="0" w:type="dxa"/>
           <w:left w:w="108" w:type="dxa"/>
@@ -4821,7 +4190,8 @@
           </w:tcPr>
           <w:p>
             <w:pPr>
-              <w:pStyle w:val="Normal1"/>
+              <w:pStyle w:val="LOnormal"/>
+              <w:widowControl w:val="false"/>
               <w:rPr/>
             </w:pPr>
             <w:r>
@@ -4830,7 +4200,8 @@
           </w:p>
           <w:p>
             <w:pPr>
-              <w:pStyle w:val="Normal1"/>
+              <w:pStyle w:val="LOnormal"/>
+              <w:widowControl w:val="false"/>
               <w:rPr/>
             </w:pPr>
             <w:r>
@@ -4842,25 +4213,25 @@
     </w:tbl>
     <w:p>
       <w:pPr>
-        <w:pStyle w:val="Normal1"/>
-        <w:rPr/>
-      </w:pPr>
-      <w:r>
-        <w:rPr/>
-      </w:r>
-    </w:p>
-    <w:p>
-      <w:pPr>
-        <w:pStyle w:val="Normal1"/>
-        <w:rPr/>
-      </w:pPr>
-      <w:r>
-        <w:rPr/>
-      </w:r>
-    </w:p>
-    <w:p>
-      <w:pPr>
-        <w:pStyle w:val="Normal1"/>
+        <w:pStyle w:val="LOnormal"/>
+        <w:rPr/>
+      </w:pPr>
+      <w:r>
+        <w:rPr/>
+      </w:r>
+    </w:p>
+    <w:p>
+      <w:pPr>
+        <w:pStyle w:val="LOnormal"/>
+        <w:rPr/>
+      </w:pPr>
+      <w:r>
+        <w:rPr/>
+      </w:r>
+    </w:p>
+    <w:p>
+      <w:pPr>
+        <w:pStyle w:val="LOnormal"/>
         <w:rPr/>
       </w:pPr>
       <w:r>
@@ -4870,7 +4241,7 @@
     </w:p>
     <w:p>
       <w:pPr>
-        <w:pStyle w:val="Normal1"/>
+        <w:pStyle w:val="LOnormal"/>
         <w:rPr/>
       </w:pPr>
       <w:r>
@@ -4883,6 +4254,7 @@
         <w:tblW w:w="9972" w:type="dxa"/>
         <w:jc w:val="left"/>
         <w:tblInd w:w="0" w:type="dxa"/>
+        <w:tblLayout w:type="fixed"/>
         <w:tblCellMar>
           <w:top w:w="0" w:type="dxa"/>
           <w:left w:w="108" w:type="dxa"/>
@@ -4911,7 +4283,8 @@
           </w:tcPr>
           <w:p>
             <w:pPr>
-              <w:pStyle w:val="Normal1"/>
+              <w:pStyle w:val="LOnormal"/>
+              <w:widowControl w:val="false"/>
               <w:rPr/>
             </w:pPr>
             <w:r>
@@ -4920,7 +4293,8 @@
           </w:p>
           <w:p>
             <w:pPr>
-              <w:pStyle w:val="Normal1"/>
+              <w:pStyle w:val="LOnormal"/>
+              <w:widowControl w:val="false"/>
               <w:rPr/>
             </w:pPr>
             <w:r>
@@ -4932,7 +4306,7 @@
     </w:tbl>
     <w:p>
       <w:pPr>
-        <w:pStyle w:val="Normal1"/>
+        <w:pStyle w:val="LOnormal"/>
         <w:rPr>
           <w:i/>
           <w:i/>
@@ -4946,81 +4320,37 @@
     </w:p>
     <w:p>
       <w:pPr>
-        <w:pStyle w:val="Normal1"/>
-        <w:rPr/>
-      </w:pPr>
-      <w:r>
-        <w:rPr/>
-      </w:r>
-    </w:p>
-    <w:p>
-      <w:pPr>
-        <w:pStyle w:val="Normal1"/>
-        <w:rPr/>
-      </w:pPr>
-      <w:r>
-        <w:rPr/>
-      </w:r>
-    </w:p>
-    <w:p>
-      <w:pPr>
-        <w:pStyle w:val="Normal1"/>
+        <w:pStyle w:val="LOnormal"/>
+        <w:rPr/>
+      </w:pPr>
+      <w:r>
+        <w:rPr/>
+      </w:r>
+    </w:p>
+    <w:p>
+      <w:pPr>
+        <w:pStyle w:val="LOnormal"/>
+        <w:rPr/>
+      </w:pPr>
+      <w:r>
+        <w:rPr/>
+      </w:r>
+    </w:p>
+    <w:p>
+      <w:pPr>
+        <w:pStyle w:val="LOnormal"/>
         <w:rPr>
           <w:i/>
           <w:i/>
         </w:rPr>
       </w:pPr>
       <w:r>
-        <w:rPr>
-          <w:i/>
-        </w:rPr>
-      </w:r>
-    </w:p>
-    <w:p>
-      <w:pPr>
-        <w:pStyle w:val="Normal1"/>
-        <w:rPr>
-          <w:i/>
-          <w:i/>
-        </w:rPr>
-      </w:pPr>
-      <w:r>
-        <w:rPr>
-          <w:i/>
-        </w:rPr>
-      </w:r>
-    </w:p>
-    <w:p>
-      <w:pPr>
-        <w:pStyle w:val="Normal1"/>
-        <w:rPr/>
-      </w:pPr>
-      <w:r>
-        <w:rPr>
-          <w:i/>
-        </w:rPr>
-        <w:t xml:space="preserve">When you are done with your lab, make sure your document is still set to the sharing option “Anyone with the link can view”. Then email a link to your shared document to </w:t>
-      </w:r>
-      <w:hyperlink r:id="rId8">
-        <w:r>
-          <w:rPr>
-            <w:i/>
-            <w:color w:val="000080"/>
-            <w:u w:val="single"/>
-          </w:rPr>
-          <w:t>suast101labs@gmail.com</w:t>
-        </w:r>
-      </w:hyperlink>
-      <w:r>
-        <w:rPr>
-          <w:i/>
-        </w:rPr>
-        <w:t>. The subject line in your email should be “Lab 2 – Group #### – &lt;your names&gt;”.</w:t>
-      </w:r>
-    </w:p>
-    <w:p>
-      <w:pPr>
-        <w:pStyle w:val="Normal1"/>
+        <w:rPr/>
+      </w:r>
+    </w:p>
+    <w:p>
+      <w:pPr>
+        <w:pStyle w:val="LOnormal"/>
         <w:jc w:val="left"/>
         <w:rPr>
           <w:rFonts w:ascii="Arial" w:hAnsi="Arial" w:eastAsia="Arial" w:cs="Arial"/>
@@ -5071,7 +4401,7 @@
   <w:footnote w:id="2">
     <w:p>
       <w:pPr>
-        <w:pStyle w:val="Normal1"/>
+        <w:pStyle w:val="LOnormal"/>
         <w:rPr>
           <w:sz w:val="18"/>
           <w:szCs w:val="18"/>
@@ -5103,7 +4433,7 @@
 </file>
 
 <file path=word/numbering.xml><?xml version="1.0" encoding="utf-8"?>
-<w:numbering xmlns:w="http://schemas.openxmlformats.org/wordprocessingml/2006/main" xmlns:o="urn:schemas-microsoft-com:office:office" xmlns:r="http://schemas.openxmlformats.org/officeDocument/2006/relationships" xmlns:v="urn:schemas-microsoft-com:vml">
+<w:numbering xmlns:w="http://schemas.openxmlformats.org/wordprocessingml/2006/main" xmlns:o="urn:schemas-microsoft-com:office:office" xmlns:r="http://schemas.openxmlformats.org/officeDocument/2006/relationships" xmlns:v="urn:schemas-microsoft-com:vml" xmlns:mc="http://schemas.openxmlformats.org/markup-compatibility/2006" xmlns:w14="http://schemas.microsoft.com/office/word/2010/wordml" mc:Ignorable="w14">
   <w:abstractNum w:abstractNumId="1">
     <w:lvl w:ilvl="0">
       <w:start w:val="1"/>
@@ -5811,6 +5141,7 @@
     <w:qFormat/>
     <w:pPr>
       <w:widowControl/>
+      <w:suppressAutoHyphens w:val="true"/>
       <w:bidi w:val="0"/>
       <w:spacing w:before="0" w:after="0"/>
       <w:jc w:val="left"/>
@@ -5826,8 +5157,8 @@
   </w:style>
   <w:style w:type="paragraph" w:styleId="Heading1">
     <w:name w:val="Heading 1"/>
-    <w:basedOn w:val="Normal1"/>
-    <w:next w:val="Normal1"/>
+    <w:basedOn w:val="LOnormal"/>
+    <w:next w:val="LOnormal"/>
     <w:qFormat/>
     <w:pPr>
       <w:keepNext w:val="true"/>
@@ -5842,8 +5173,8 @@
   </w:style>
   <w:style w:type="paragraph" w:styleId="Heading2">
     <w:name w:val="Heading 2"/>
-    <w:basedOn w:val="Normal1"/>
-    <w:next w:val="Normal1"/>
+    <w:basedOn w:val="LOnormal"/>
+    <w:next w:val="LOnormal"/>
     <w:qFormat/>
     <w:pPr>
       <w:keepNext w:val="true"/>
@@ -5858,8 +5189,8 @@
   </w:style>
   <w:style w:type="paragraph" w:styleId="Heading3">
     <w:name w:val="Heading 3"/>
-    <w:basedOn w:val="Normal1"/>
-    <w:next w:val="Normal1"/>
+    <w:basedOn w:val="LOnormal"/>
+    <w:next w:val="LOnormal"/>
     <w:qFormat/>
     <w:pPr>
       <w:keepNext w:val="true"/>
@@ -5874,8 +5205,8 @@
   </w:style>
   <w:style w:type="paragraph" w:styleId="Heading4">
     <w:name w:val="Heading 4"/>
-    <w:basedOn w:val="Normal1"/>
-    <w:next w:val="Normal1"/>
+    <w:basedOn w:val="LOnormal"/>
+    <w:next w:val="LOnormal"/>
     <w:qFormat/>
     <w:pPr>
       <w:keepNext w:val="true"/>
@@ -5890,8 +5221,8 @@
   </w:style>
   <w:style w:type="paragraph" w:styleId="Heading5">
     <w:name w:val="Heading 5"/>
-    <w:basedOn w:val="Normal1"/>
-    <w:next w:val="Normal1"/>
+    <w:basedOn w:val="LOnormal"/>
+    <w:next w:val="LOnormal"/>
     <w:qFormat/>
     <w:pPr>
       <w:keepNext w:val="true"/>
@@ -5906,8 +5237,8 @@
   </w:style>
   <w:style w:type="paragraph" w:styleId="Heading6">
     <w:name w:val="Heading 6"/>
-    <w:basedOn w:val="Normal1"/>
-    <w:next w:val="Normal1"/>
+    <w:basedOn w:val="LOnormal"/>
+    <w:next w:val="LOnormal"/>
     <w:qFormat/>
     <w:pPr>
       <w:keepNext w:val="true"/>
@@ -6008,11 +5339,12 @@
       <w:rFonts w:cs="Noto Sans Devanagari"/>
     </w:rPr>
   </w:style>
-  <w:style w:type="paragraph" w:styleId="Normal1" w:default="1">
+  <w:style w:type="paragraph" w:styleId="LOnormal" w:default="1">
     <w:name w:val="LO-normal"/>
     <w:qFormat/>
     <w:pPr>
       <w:widowControl/>
+      <w:suppressAutoHyphens w:val="true"/>
       <w:bidi w:val="0"/>
       <w:spacing w:before="0" w:after="0"/>
       <w:jc w:val="left"/>
@@ -6028,8 +5360,8 @@
   </w:style>
   <w:style w:type="paragraph" w:styleId="Title">
     <w:name w:val="Title"/>
-    <w:basedOn w:val="Normal1"/>
-    <w:next w:val="Normal1"/>
+    <w:basedOn w:val="LOnormal"/>
+    <w:next w:val="LOnormal"/>
     <w:qFormat/>
     <w:pPr>
       <w:keepNext w:val="true"/>
@@ -6044,8 +5376,8 @@
   </w:style>
   <w:style w:type="paragraph" w:styleId="Subtitle">
     <w:name w:val="Subtitle"/>
-    <w:basedOn w:val="Normal1"/>
-    <w:next w:val="Normal1"/>
+    <w:basedOn w:val="LOnormal"/>
+    <w:next w:val="LOnormal"/>
     <w:qFormat/>
     <w:pPr>
       <w:keepNext w:val="true"/>
